--- a/_dalton/GuilhermeSouzaDosSantos_JennyferAraujo/2_PreProjeto_TCC1.docx
+++ b/_dalton/GuilhermeSouzaDosSantos_JennyferAraujo/2_PreProjeto_TCC1.docx
@@ -1,6 +1,6 @@
 
 <file path=word/document.xml><?xml version="1.0" encoding="utf-8"?>
-<w:document xmlns:wpc="http://schemas.microsoft.com/office/word/2010/wordprocessingCanvas" xmlns:cx="http://schemas.microsoft.com/office/drawing/2014/chartex" xmlns:cx1="http://schemas.microsoft.com/office/drawing/2015/9/8/chartex" xmlns:cx2="http://schemas.microsoft.com/office/drawing/2015/10/21/chartex" xmlns:cx3="http://schemas.microsoft.com/office/drawing/2016/5/9/chartex" xmlns:cx4="http://schemas.microsoft.com/office/drawing/2016/5/10/chartex" xmlns:cx5="http://schemas.microsoft.com/office/drawing/2016/5/11/chartex" xmlns:cx6="http://schemas.microsoft.com/office/drawing/2016/5/12/chartex" xmlns:cx7="http://schemas.microsoft.com/office/drawing/2016/5/13/chartex" xmlns:cx8="http://schemas.microsoft.com/office/drawing/2016/5/14/chartex" xmlns:mc="http://schemas.openxmlformats.org/markup-compatibility/2006" xmlns:aink="http://schemas.microsoft.com/office/drawing/2016/ink" xmlns:am3d="http://schemas.microsoft.com/office/drawing/2017/model3d" xmlns:o="urn:schemas-microsoft-com:office:office" xmlns:oel="http://schemas.microsoft.com/office/2019/extlst" xmlns:r="http://schemas.openxmlformats.org/officeDocument/2006/relationships" xmlns:m="http://schemas.openxmlformats.org/officeDocument/2006/math" xmlns:v="urn:schemas-microsoft-com:vml" xmlns:wp14="http://schemas.microsoft.com/office/word/2010/wordprocessingDrawing" xmlns:wp="http://schemas.openxmlformats.org/drawingml/2006/wordprocessingDrawing" xmlns:w10="urn:schemas-microsoft-com:office:word" xmlns:w="http://schemas.openxmlformats.org/wordprocessingml/2006/main" xmlns:w14="http://schemas.microsoft.com/office/word/2010/wordml" xmlns:w15="http://schemas.microsoft.com/office/word/2012/wordml" xmlns:w16cex="http://schemas.microsoft.com/office/word/2018/wordml/cex" xmlns:w16cid="http://schemas.microsoft.com/office/word/2016/wordml/cid" xmlns:w16="http://schemas.microsoft.com/office/word/2018/wordml" xmlns:w16sdtdh="http://schemas.microsoft.com/office/word/2020/wordml/sdtdatahash" xmlns:w16se="http://schemas.microsoft.com/office/word/2015/wordml/symex" xmlns:wpg="http://schemas.microsoft.com/office/word/2010/wordprocessingGroup" xmlns:wpi="http://schemas.microsoft.com/office/word/2010/wordprocessingInk" xmlns:wne="http://schemas.microsoft.com/office/word/2006/wordml" xmlns:wps="http://schemas.microsoft.com/office/word/2010/wordprocessingShape" mc:Ignorable="w14 w15 w16se w16cid w16 w16cex w16sdtdh wp14">
+<w:document xmlns:wpc="http://schemas.microsoft.com/office/word/2010/wordprocessingCanvas" xmlns:cx="http://schemas.microsoft.com/office/drawing/2014/chartex" xmlns:cx1="http://schemas.microsoft.com/office/drawing/2015/9/8/chartex" xmlns:cx2="http://schemas.microsoft.com/office/drawing/2015/10/21/chartex" xmlns:cx3="http://schemas.microsoft.com/office/drawing/2016/5/9/chartex" xmlns:cx4="http://schemas.microsoft.com/office/drawing/2016/5/10/chartex" xmlns:cx5="http://schemas.microsoft.com/office/drawing/2016/5/11/chartex" xmlns:cx6="http://schemas.microsoft.com/office/drawing/2016/5/12/chartex" xmlns:cx7="http://schemas.microsoft.com/office/drawing/2016/5/13/chartex" xmlns:cx8="http://schemas.microsoft.com/office/drawing/2016/5/14/chartex" xmlns:mc="http://schemas.openxmlformats.org/markup-compatibility/2006" xmlns:aink="http://schemas.microsoft.com/office/drawing/2016/ink" xmlns:am3d="http://schemas.microsoft.com/office/drawing/2017/model3d" xmlns:o="urn:schemas-microsoft-com:office:office" xmlns:oel="http://schemas.microsoft.com/office/2019/extlst" xmlns:r="http://schemas.openxmlformats.org/officeDocument/2006/relationships" xmlns:m="http://schemas.openxmlformats.org/officeDocument/2006/math" xmlns:v="urn:schemas-microsoft-com:vml" xmlns:wp14="http://schemas.microsoft.com/office/word/2010/wordprocessingDrawing" xmlns:wp="http://schemas.openxmlformats.org/drawingml/2006/wordprocessingDrawing" xmlns:w10="urn:schemas-microsoft-com:office:word" xmlns:w="http://schemas.openxmlformats.org/wordprocessingml/2006/main" xmlns:w14="http://schemas.microsoft.com/office/word/2010/wordml" xmlns:w15="http://schemas.microsoft.com/office/word/2012/wordml" xmlns:w16cex="http://schemas.microsoft.com/office/word/2018/wordml/cex" xmlns:w16cid="http://schemas.microsoft.com/office/word/2016/wordml/cid" xmlns:w16="http://schemas.microsoft.com/office/word/2018/wordml" xmlns:w16du="http://schemas.microsoft.com/office/word/2023/wordml/word16du" xmlns:w16sdtdh="http://schemas.microsoft.com/office/word/2020/wordml/sdtdatahash" xmlns:w16se="http://schemas.microsoft.com/office/word/2015/wordml/symex" xmlns:wpg="http://schemas.microsoft.com/office/word/2010/wordprocessingGroup" xmlns:wpi="http://schemas.microsoft.com/office/word/2010/wordprocessingInk" xmlns:wne="http://schemas.microsoft.com/office/word/2006/wordml" xmlns:wps="http://schemas.microsoft.com/office/word/2010/wordprocessingShape" mc:Ignorable="w14 w15 w16se w16cid w16 w16cex w16sdtdh w16du wp14">
   <w:body>
     <w:tbl>
       <w:tblPr>
@@ -97,6 +97,7 @@
               </w:tabs>
               <w:ind w:right="141"/>
             </w:pPr>
+            <w:proofErr w:type="gramStart"/>
             <w:r>
               <w:rPr>
                 <w:rStyle w:val="Nmerodepgina"/>
@@ -109,6 +110,7 @@
               </w:rPr>
               <w:t>x</w:t>
             </w:r>
+            <w:proofErr w:type="gramEnd"/>
             <w:r>
               <w:rPr>
                 <w:rStyle w:val="Nmerodepgina"/>
@@ -249,6 +251,7 @@
                 <w:rStyle w:val="Nmerodepgina"/>
               </w:rPr>
             </w:pPr>
+            <w:proofErr w:type="gramStart"/>
             <w:r>
               <w:rPr>
                 <w:rStyle w:val="Nmerodepgina"/>
@@ -259,7 +262,14 @@
               <w:rPr>
                 <w:rStyle w:val="Nmerodepgina"/>
               </w:rPr>
-              <w:t xml:space="preserve">   </w:t>
+              <w:t xml:space="preserve">  </w:t>
+            </w:r>
+            <w:proofErr w:type="gramEnd"/>
+            <w:r>
+              <w:rPr>
+                <w:rStyle w:val="Nmerodepgina"/>
+              </w:rPr>
+              <w:t xml:space="preserve"> </w:t>
             </w:r>
             <w:r>
               <w:rPr>
@@ -333,8 +343,13 @@
       <w:pPr>
         <w:pStyle w:val="TF-AUTOR0"/>
       </w:pPr>
-      <w:r>
-        <w:t>Jennyfer Araujo</w:t>
+      <w:proofErr w:type="spellStart"/>
+      <w:r>
+        <w:t>Jennyfer</w:t>
+      </w:r>
+      <w:proofErr w:type="spellEnd"/>
+      <w:r>
+        <w:t xml:space="preserve"> Araujo</w:t>
       </w:r>
     </w:p>
     <w:p>
@@ -359,8 +374,13 @@
         <w:t xml:space="preserve">Prof. </w:t>
       </w:r>
       <w:r>
-        <w:t>Miguel Alexandre Wisintainer</w:t>
-      </w:r>
+        <w:t xml:space="preserve">Miguel Alexandre </w:t>
+      </w:r>
+      <w:proofErr w:type="spellStart"/>
+      <w:r>
+        <w:t>Wisintainer</w:t>
+      </w:r>
+      <w:proofErr w:type="spellEnd"/>
       <w:r>
         <w:t xml:space="preserve"> </w:t>
       </w:r>
@@ -397,7 +417,23 @@
         <w:pStyle w:val="TF-TEXTO"/>
       </w:pPr>
       <w:r>
-        <w:t>A preservação e a exposição de peças antigas de equipamentos de computação representam uma oportunidade única de imergir os visitantes em uma jornada pelo passado da tecnologia. No entanto, a organização e a apresentação eficazes dessas peças em uma exposição como o RetroTech Showcase exigem mais do que</w:t>
+        <w:t xml:space="preserve">A preservação e a exposição de peças antigas de equipamentos de computação representam uma oportunidade única de imergir os visitantes em uma jornada pelo passado da tecnologia. No entanto, a organização e a apresentação eficazes dessas peças em uma exposição como o </w:t>
+      </w:r>
+      <w:proofErr w:type="spellStart"/>
+      <w:r>
+        <w:t>RetroTech</w:t>
+      </w:r>
+      <w:proofErr w:type="spellEnd"/>
+      <w:r>
+        <w:t xml:space="preserve"> </w:t>
+      </w:r>
+      <w:proofErr w:type="spellStart"/>
+      <w:r>
+        <w:t>Showcase</w:t>
+      </w:r>
+      <w:proofErr w:type="spellEnd"/>
+      <w:r>
+        <w:t xml:space="preserve"> exigem mais do que</w:t>
       </w:r>
       <w:commentRangeStart w:id="10"/>
       <w:r>
@@ -452,9 +488,11 @@
         <w:lastRenderedPageBreak/>
         <w:t>integração eficaz com o conteúdo físico da exposição (</w:t>
       </w:r>
+      <w:proofErr w:type="spellStart"/>
       <w:r>
         <w:t>Boa-Ventura</w:t>
       </w:r>
+      <w:proofErr w:type="spellEnd"/>
       <w:r>
         <w:t xml:space="preserve">, 2017, </w:t>
       </w:r>
@@ -570,6 +608,7 @@
       <w:r>
         <w:t xml:space="preserve">as tecnologias </w:t>
       </w:r>
+      <w:proofErr w:type="spellStart"/>
       <w:r>
         <w:rPr>
           <w:i/>
@@ -577,9 +616,11 @@
         </w:rPr>
         <w:t>frontend</w:t>
       </w:r>
+      <w:proofErr w:type="spellEnd"/>
       <w:r>
         <w:t xml:space="preserve"> e </w:t>
       </w:r>
+      <w:proofErr w:type="spellStart"/>
       <w:r>
         <w:rPr>
           <w:i/>
@@ -587,6 +628,7 @@
         </w:rPr>
         <w:t>backend</w:t>
       </w:r>
+      <w:proofErr w:type="spellEnd"/>
       <w:r>
         <w:t xml:space="preserve"> e os </w:t>
       </w:r>
@@ -610,7 +652,15 @@
         <w:pStyle w:val="TF-TEXTO"/>
       </w:pPr>
       <w:r>
-        <w:t>O estudo inicia-se com uma abordagem sobre a preservação da história da computação, destacando sua relevância na sociedade atual. Kaczmarczyk (2019) salienta que a preservação da história da computação desempenha um papel fundamental na compreensão do desenvolvimento tecnológico. Investigaremos o envolvimento de grupos de entusiastas e museus especializados nesse processo, além de explorar iniciativas regionais e acadêmicas relacionadas à conservação do patrimônio tecnológico.</w:t>
+        <w:t xml:space="preserve">O estudo inicia-se com uma abordagem sobre a preservação da história da computação, destacando sua relevância na sociedade atual. </w:t>
+      </w:r>
+      <w:proofErr w:type="spellStart"/>
+      <w:r>
+        <w:t>Kaczmarczyk</w:t>
+      </w:r>
+      <w:proofErr w:type="spellEnd"/>
+      <w:r>
+        <w:t xml:space="preserve"> (2019) salienta que a preservação da história da computação desempenha um papel fundamental na compreensão do desenvolvimento tecnológico. Investigaremos o envolvimento de grupos de entusiastas e museus especializados nesse processo, além de explorar iniciativas regionais e acadêmicas relacionadas à conservação do patrimônio tecnológico.</w:t>
       </w:r>
     </w:p>
     <w:p>
@@ -643,6 +693,7 @@
       <w:r>
         <w:t xml:space="preserve"> envolve o uso de tecnologias </w:t>
       </w:r>
+      <w:proofErr w:type="spellStart"/>
       <w:r>
         <w:rPr>
           <w:i/>
@@ -650,9 +701,11 @@
         </w:rPr>
         <w:t>frontend</w:t>
       </w:r>
+      <w:proofErr w:type="spellEnd"/>
       <w:r>
         <w:t xml:space="preserve"> e </w:t>
       </w:r>
+      <w:proofErr w:type="spellStart"/>
       <w:r>
         <w:rPr>
           <w:i/>
@@ -660,6 +713,7 @@
         </w:rPr>
         <w:t>backend</w:t>
       </w:r>
+      <w:proofErr w:type="spellEnd"/>
       <w:r>
         <w:t xml:space="preserve">, cada uma com suas características e benefícios distintos. Estudos comparativos, como os conduzidos por Albert </w:t>
       </w:r>
@@ -679,7 +733,23 @@
         <w:t>al.</w:t>
       </w:r>
       <w:r>
-        <w:t xml:space="preserve"> (2020), enfatizam as vantagens do framework Flutter para a criação de interfaces de usuário eficientes e responsivas. Além disso, o ASP.NET Core é reconhecido pela sua capacidade de desenvolver aplicativos modernos e escaláveis, como observado por Giacomozzi (2019).</w:t>
+        <w:t xml:space="preserve"> (2020), enfatizam as vantagens do framework </w:t>
+      </w:r>
+      <w:proofErr w:type="spellStart"/>
+      <w:r>
+        <w:t>Flutter</w:t>
+      </w:r>
+      <w:proofErr w:type="spellEnd"/>
+      <w:r>
+        <w:t xml:space="preserve"> para a criação de interfaces de usuário eficientes e responsivas. Além disso, o ASP.NET Core é reconhecido pela sua capacidade de desenvolver aplicativos modernos e escaláveis, como observado por </w:t>
+      </w:r>
+      <w:proofErr w:type="spellStart"/>
+      <w:r>
+        <w:t>Giacomozzi</w:t>
+      </w:r>
+      <w:proofErr w:type="spellEnd"/>
+      <w:r>
+        <w:t xml:space="preserve"> (2019).</w:t>
       </w:r>
     </w:p>
     <w:p>
@@ -693,11 +763,43 @@
         <w:t>a</w:t>
       </w:r>
       <w:r>
-        <w:t xml:space="preserve"> seção sobre princípios do design amigável de interfaces explora a importância de adotar diretrizes reconhecidas, como o Human Interface Guidelines (HIG) da Apple, para criar experiências eficazes em aplicativos móveis. Autores como Krug (2014),</w:t>
+        <w:t xml:space="preserve"> seção sobre princípios do design amigável de interfaces explora a importância de adotar diretrizes reconhecidas, como o </w:t>
+      </w:r>
+      <w:proofErr w:type="spellStart"/>
+      <w:r>
+        <w:t>Human</w:t>
+      </w:r>
+      <w:proofErr w:type="spellEnd"/>
+      <w:r>
+        <w:t xml:space="preserve"> Interface </w:t>
+      </w:r>
+      <w:proofErr w:type="spellStart"/>
+      <w:r>
+        <w:t>Guidelines</w:t>
+      </w:r>
+      <w:proofErr w:type="spellEnd"/>
+      <w:r>
+        <w:t xml:space="preserve"> (HIG) da Apple, para criar experiências eficazes em aplicativos móveis. Autores como Krug (2014),</w:t>
       </w:r>
       <w:commentRangeStart w:id="16"/>
       <w:r>
-        <w:t xml:space="preserve"> em "Don't Make Me Think", </w:t>
+        <w:t xml:space="preserve"> em "</w:t>
+      </w:r>
+      <w:proofErr w:type="spellStart"/>
+      <w:r>
+        <w:t>Don't</w:t>
+      </w:r>
+      <w:proofErr w:type="spellEnd"/>
+      <w:r>
+        <w:t xml:space="preserve"> Make Me </w:t>
+      </w:r>
+      <w:proofErr w:type="spellStart"/>
+      <w:r>
+        <w:t>Think</w:t>
+      </w:r>
+      <w:proofErr w:type="spellEnd"/>
+      <w:r>
+        <w:t xml:space="preserve">", </w:t>
       </w:r>
       <w:commentRangeEnd w:id="16"/>
       <w:r>
@@ -732,12 +834,30 @@
         <w:t xml:space="preserve">exemplo é </w:t>
       </w:r>
       <w:r>
-        <w:t>o RetroSC que realiza eventos presenciais em diversas cidades, oferecendo exposições que retratam a evolução dos dispositivos tecnológicos e apresentam uma variedade de peças de computadores antigas. “O grupo RetroSC completa 7 anos de atividades. Contribuindo para preservar a memória de hardware e software, representando a cena retro catarinense em nível nacional” (</w:t>
+        <w:t xml:space="preserve">o </w:t>
+      </w:r>
+      <w:proofErr w:type="spellStart"/>
+      <w:r>
+        <w:t>RetroSC</w:t>
+      </w:r>
+      <w:proofErr w:type="spellEnd"/>
+      <w:r>
+        <w:t xml:space="preserve"> que realiza eventos presenciais em diversas cidades, oferecendo exposições que retratam a evolução dos dispositivos tecnológicos e apresentam uma variedade de peças de computadores antigas. “O grupo </w:t>
+      </w:r>
+      <w:proofErr w:type="spellStart"/>
+      <w:r>
+        <w:t>RetroSC</w:t>
+      </w:r>
+      <w:proofErr w:type="spellEnd"/>
+      <w:r>
+        <w:t xml:space="preserve"> completa 7 anos de atividades. Contribuindo para preservar a memória de hardware e software, representando a cena retro catarinense em nível nacional” (</w:t>
       </w:r>
       <w:commentRangeStart w:id="17"/>
+      <w:proofErr w:type="spellStart"/>
       <w:r>
         <w:t>Retrosc</w:t>
       </w:r>
+      <w:proofErr w:type="spellEnd"/>
       <w:r>
         <w:t>, 2023</w:t>
       </w:r>
@@ -855,6 +975,7 @@
       <w:r>
         <w:t xml:space="preserve">Para o desenvolvimento do </w:t>
       </w:r>
+      <w:proofErr w:type="spellStart"/>
       <w:r>
         <w:rPr>
           <w:i/>
@@ -862,12 +983,29 @@
         </w:rPr>
         <w:t>frontend</w:t>
       </w:r>
-      <w:r>
-        <w:t xml:space="preserve"> do aplicativo móvel foi escolhido o framework Flutter, criado pelo Google. “</w:t>
+      <w:proofErr w:type="spellEnd"/>
+      <w:r>
+        <w:t xml:space="preserve"> do aplicativo móvel foi escolhido o framework </w:t>
+      </w:r>
+      <w:proofErr w:type="spellStart"/>
+      <w:r>
+        <w:t>Flutter</w:t>
+      </w:r>
+      <w:proofErr w:type="spellEnd"/>
+      <w:r>
+        <w:t>, criado pelo Google. “</w:t>
       </w:r>
       <w:commentRangeStart w:id="22"/>
       <w:r>
-        <w:t>Na prática, o Flutter é uma ferramenta para desenvolver aplicativos em diferentes plataformas - Android e iOS - ao mesmo tempo com um único código. Logo, seus principais benefícios são a versatilidade, menor curva de aprendizado e agilidade” (</w:t>
+        <w:t xml:space="preserve">Na prática, o </w:t>
+      </w:r>
+      <w:proofErr w:type="spellStart"/>
+      <w:r>
+        <w:t>Flutter</w:t>
+      </w:r>
+      <w:proofErr w:type="spellEnd"/>
+      <w:r>
+        <w:t xml:space="preserve"> é uma ferramenta para desenvolver aplicativos em diferentes plataformas - Android e iOS - ao mesmo tempo com um único código. Logo, seus principais benefícios são a versatilidade, menor curva de aprendizado e agilidade” (</w:t>
       </w:r>
       <w:r>
         <w:t>Alberto</w:t>
@@ -883,8 +1021,17 @@
         <w:commentReference w:id="22"/>
       </w:r>
       <w:r>
-        <w:t xml:space="preserve">A linguagem principal usada no Flutter é o Dart, que também foi desenvolvida pelo Google e é conhecida por sua sintaxe simples e familiar, além disso o Dart é uma linguagem fortemente </w:t>
-      </w:r>
+        <w:t xml:space="preserve">A linguagem principal usada no </w:t>
+      </w:r>
+      <w:proofErr w:type="spellStart"/>
+      <w:r>
+        <w:t>Flutter</w:t>
+      </w:r>
+      <w:proofErr w:type="spellEnd"/>
+      <w:r>
+        <w:t xml:space="preserve"> é o Dart, que também foi desenvolvida pelo Google e é conhecida por sua sintaxe simples e familiar, além disso o Dart é uma linguagem fortemente </w:t>
+      </w:r>
+      <w:proofErr w:type="spellStart"/>
       <w:r>
         <w:rPr>
           <w:i/>
@@ -892,6 +1039,7 @@
         </w:rPr>
         <w:t>tipada</w:t>
       </w:r>
+      <w:proofErr w:type="spellEnd"/>
       <w:r>
         <w:t>, o que significa que você pode declarar tipos de dados para suas variáveis, tornando o código mais seguro e legível.</w:t>
       </w:r>
@@ -903,6 +1051,7 @@
       <w:r>
         <w:t xml:space="preserve">Para o desenvolvimento do </w:t>
       </w:r>
+      <w:proofErr w:type="spellStart"/>
       <w:r>
         <w:rPr>
           <w:i/>
@@ -910,8 +1059,17 @@
         </w:rPr>
         <w:t>backend</w:t>
       </w:r>
-      <w:r>
-        <w:t xml:space="preserve"> foi escolhido o framework ASP.NET Core, criado pela Microsoft. O “ASP.NET Core é uma estrutura multiplataforma, de alto desempenho, de software livre para a criação de aplicativos modernos, habilitados para nuvem e conectados à Intenet” (</w:t>
+      <w:proofErr w:type="spellEnd"/>
+      <w:r>
+        <w:t xml:space="preserve"> foi escolhido o framework ASP.NET Core, criado pela Microsoft. O “ASP.NET Core é uma estrutura multiplataforma, de alto desempenho, de software livre para a criação de aplicativos modernos, habilitados para nuvem e conectados à </w:t>
+      </w:r>
+      <w:proofErr w:type="spellStart"/>
+      <w:r>
+        <w:t>Intenet</w:t>
+      </w:r>
+      <w:proofErr w:type="spellEnd"/>
+      <w:r>
+        <w:t>” (</w:t>
       </w:r>
       <w:r>
         <w:t>Costa</w:t>
@@ -923,9 +1081,11 @@
       <w:r>
         <w:t>“Ganhando cada vez mais popularidade, o ASP.NET Core vem se tornando o framework escolhido no desenvolvimento de aplicações de pequeno a grande porte, podendo ser desenvolvido e implantado em Windows, Linux e Mac” (</w:t>
       </w:r>
+      <w:proofErr w:type="spellStart"/>
       <w:r>
         <w:t>Giacomozzi</w:t>
       </w:r>
+      <w:proofErr w:type="spellEnd"/>
       <w:r>
         <w:t>, 2019)</w:t>
       </w:r>
@@ -957,7 +1117,23 @@
       </w:r>
       <w:commentRangeStart w:id="24"/>
       <w:r>
-        <w:t xml:space="preserve">Ao seguir diretrizes e padrões de design reconhecidos, como o Human Interface Guidelines (HIG) da Apple, os desenvolvedores podem criar interfaces que são intuitivas e agradáveis de usar. </w:t>
+        <w:t xml:space="preserve">Ao seguir diretrizes e padrões de design reconhecidos, como o </w:t>
+      </w:r>
+      <w:proofErr w:type="spellStart"/>
+      <w:r>
+        <w:t>Human</w:t>
+      </w:r>
+      <w:proofErr w:type="spellEnd"/>
+      <w:r>
+        <w:t xml:space="preserve"> Interface </w:t>
+      </w:r>
+      <w:proofErr w:type="spellStart"/>
+      <w:r>
+        <w:t>Guidelines</w:t>
+      </w:r>
+      <w:proofErr w:type="spellEnd"/>
+      <w:r>
+        <w:t xml:space="preserve"> (HIG) da Apple, os desenvolvedores podem criar interfaces que são intuitivas e agradáveis de usar. </w:t>
       </w:r>
       <w:commentRangeEnd w:id="24"/>
       <w:r>
@@ -1014,7 +1190,15 @@
         <w:pStyle w:val="TF-TEXTO"/>
       </w:pPr>
       <w:r>
-        <w:t xml:space="preserve">Além disso, o design amigável e centrado no usuário não se limita apenas ao aspecto visual da interface, mas também considera a usabilidade em diferentes contextos e dispositivos. Ao projetar interfaces adaptáveis e responsivas, os desenvolvedores podem garantir que seus aplicativos ofereçam uma experiência consistente e otimizada em diferentes tamanhos de tela e orientações de dispositivo (Wroblewski, 2011). Isso é </w:t>
+        <w:t>Além disso, o design amigável e centrado no usuário não se limita apenas ao aspecto visual da interface, mas também considera a usabilidade em diferentes contextos e dispositivos. Ao projetar interfaces adaptáveis e responsivas, os desenvolvedores podem garantir que seus aplicativos ofereçam uma experiência consistente e otimizada em diferentes tamanhos de tela e orientações de dispositivo (</w:t>
+      </w:r>
+      <w:proofErr w:type="spellStart"/>
+      <w:r>
+        <w:t>Wroblewski</w:t>
+      </w:r>
+      <w:proofErr w:type="spellEnd"/>
+      <w:r>
+        <w:t xml:space="preserve">, 2011). Isso é </w:t>
       </w:r>
       <w:r>
         <w:t xml:space="preserve">importante </w:t>
@@ -1064,7 +1248,15 @@
         <w:t>.</w:t>
       </w:r>
       <w:r>
-        <w:t xml:space="preserve"> As palavras-chave utilizadas no protocolo de busca foram “sistema de museu”, “acervo digital”, “museu”, “aplicativo”, “design”, “realidade aumentada e “QR code”. A pesquisa foi restrita a trabalhos publicados entre os anos de 2008 e 2024.</w:t>
+        <w:t xml:space="preserve"> As palavras-chave utilizadas no protocolo de busca foram “sistema de museu”, “acervo digital”, “museu”, “aplicativo”, “design”, “realidade aumentada e “QR </w:t>
+      </w:r>
+      <w:proofErr w:type="spellStart"/>
+      <w:r>
+        <w:t>code</w:t>
+      </w:r>
+      <w:proofErr w:type="spellEnd"/>
+      <w:r>
+        <w:t>”. A pesquisa foi restrita a trabalhos publicados entre os anos de 2008 e 2024.</w:t>
       </w:r>
     </w:p>
     <w:p>
@@ -1080,11 +1272,16 @@
       <w:r>
         <w:t xml:space="preserve"> Foram escolhidos trabalhos que abordam diretamente aspectos relacionados à construção de aplicativos para exposições digitais em museus, bem como estudos que exploram o uso de tecnologias como QR </w:t>
       </w:r>
+      <w:proofErr w:type="spellStart"/>
       <w:r>
         <w:t>C</w:t>
       </w:r>
       <w:r>
-        <w:t>ode e realidade aumentada para enriquecer a experiência dos visitantes.</w:t>
+        <w:t>ode</w:t>
+      </w:r>
+      <w:proofErr w:type="spellEnd"/>
+      <w:r>
+        <w:t xml:space="preserve"> e realidade aumentada para enriquecer a experiência dos visitantes.</w:t>
       </w:r>
     </w:p>
     <w:p>
@@ -1118,14 +1315,27 @@
         <w:lastRenderedPageBreak/>
         <w:t xml:space="preserve">Quadro </w:t>
       </w:r>
-      <w:fldSimple w:instr=" SEQ Quadro \* ARABIC ">
-        <w:r>
-          <w:rPr>
-            <w:noProof/>
-          </w:rPr>
-          <w:t>1</w:t>
-        </w:r>
-      </w:fldSimple>
+      <w:r>
+        <w:fldChar w:fldCharType="begin"/>
+      </w:r>
+      <w:r>
+        <w:instrText xml:space="preserve"> SEQ Quadro \* ARABIC </w:instrText>
+      </w:r>
+      <w:r>
+        <w:fldChar w:fldCharType="separate"/>
+      </w:r>
+      <w:r>
+        <w:rPr>
+          <w:noProof/>
+        </w:rPr>
+        <w:t>1</w:t>
+      </w:r>
+      <w:r>
+        <w:rPr>
+          <w:noProof/>
+        </w:rPr>
+        <w:fldChar w:fldCharType="end"/>
+      </w:r>
       <w:bookmarkEnd w:id="29"/>
       <w:r>
         <w:t xml:space="preserve"> - </w:t>
@@ -1233,8 +1443,13 @@
               <w:pStyle w:val="TF-TEXTOQUADRO"/>
             </w:pPr>
             <w:r>
-              <w:t>Aplicativo de auxílio aos visitantes de museu utilizando QR Code</w:t>
-            </w:r>
+              <w:t xml:space="preserve">Aplicativo de auxílio aos visitantes de museu utilizando QR </w:t>
+            </w:r>
+            <w:proofErr w:type="spellStart"/>
+            <w:r>
+              <w:t>Code</w:t>
+            </w:r>
+            <w:proofErr w:type="spellEnd"/>
           </w:p>
         </w:tc>
         <w:tc>
@@ -1248,7 +1463,23 @@
               <w:jc w:val="center"/>
             </w:pPr>
             <w:r>
-              <w:t>“museu”, “aplicativo” e “qr code”</w:t>
+              <w:t>“museu”, “aplicativo” e “</w:t>
+            </w:r>
+            <w:proofErr w:type="spellStart"/>
+            <w:r>
+              <w:t>qr</w:t>
+            </w:r>
+            <w:proofErr w:type="spellEnd"/>
+            <w:r>
+              <w:t xml:space="preserve"> </w:t>
+            </w:r>
+            <w:proofErr w:type="spellStart"/>
+            <w:r>
+              <w:t>code</w:t>
+            </w:r>
+            <w:proofErr w:type="spellEnd"/>
+            <w:r>
+              <w:t>”</w:t>
             </w:r>
           </w:p>
         </w:tc>
@@ -1501,7 +1732,15 @@
         <w:pStyle w:val="TF-TEXTO"/>
       </w:pPr>
       <w:r>
-        <w:t>A proposta deste projeto visa abordar a necessidade crescente de plataformas digitais que simplifiquem a gestão de acervos em museus tecnológicos, como evidenciado pela crescente demanda por acesso centralizado e intuitivo às informações. Ao analisar os trabalhos relacionados apresentados na seção 2.1, fica claro que há uma lacuna a ser preenchida na área, especialmente em relação à catalogação e organização de peças de acervo. A solução proposta é o desenvolvimento de um aplicativo móvel que utiliza tecnologias como QR Code e realidade aumentada para fornecer aos visitantes uma experiência interativa e informativa durante suas visitas ao museu.</w:t>
+        <w:t xml:space="preserve">A proposta deste projeto visa abordar a necessidade crescente de plataformas digitais que simplifiquem a gestão de acervos em museus tecnológicos, como evidenciado pela crescente demanda por acesso centralizado e intuitivo às informações. Ao analisar os trabalhos relacionados apresentados na seção 2.1, fica claro que há uma lacuna a ser preenchida na área, especialmente em relação à catalogação e organização de peças de acervo. A solução proposta é o desenvolvimento de um aplicativo móvel que utiliza tecnologias como QR </w:t>
+      </w:r>
+      <w:proofErr w:type="spellStart"/>
+      <w:r>
+        <w:t>Code</w:t>
+      </w:r>
+      <w:proofErr w:type="spellEnd"/>
+      <w:r>
+        <w:t xml:space="preserve"> e realidade aumentada para fornecer aos visitantes uma experiência interativa e informativa durante suas visitas ao museu.</w:t>
       </w:r>
     </w:p>
     <w:p>
@@ -1526,7 +1765,15 @@
         <w:t>técnicas</w:t>
       </w:r>
       <w:r>
-        <w:t xml:space="preserve"> e competências relacionadas à tecnologia da informação. Desde o desenvolvimento do aplicativo móvel até a integração de tecnologias, como QR Code e realidade aumentada, o projeto requer conhecimentos específicos em design de interfaces, desenvolvimento de aplicativos móveis e gerenciamento de dados. Dessa forma, o projeto está alinhado com os princípios e práticas do desenvolvimento de software para sistemas de informação, visando oferecer uma solução inovadora e eficaz para as necessidades d</w:t>
+        <w:t xml:space="preserve"> e competências relacionadas à tecnologia da informação. Desde o desenvolvimento do aplicativo móvel até a integração de tecnologias, como QR </w:t>
+      </w:r>
+      <w:proofErr w:type="spellStart"/>
+      <w:r>
+        <w:t>Code</w:t>
+      </w:r>
+      <w:proofErr w:type="spellEnd"/>
+      <w:r>
+        <w:t xml:space="preserve"> e realidade aumentada, o projeto requer conhecimentos específicos em design de interfaces, desenvolvimento de aplicativos móveis e gerenciamento de dados. Dessa forma, o projeto está alinhado com os princípios e práticas do desenvolvimento de software para sistemas de informação, visando oferecer uma solução inovadora e eficaz para as necessidades d</w:t>
       </w:r>
       <w:r>
         <w:t>e um</w:t>
@@ -1801,7 +2048,15 @@
         <w:t>têm</w:t>
       </w:r>
       <w:r>
-        <w:t xml:space="preserve"> que estar inserido nas referências. </w:t>
+        <w:t xml:space="preserve"> que estar </w:t>
+      </w:r>
+      <w:proofErr w:type="gramStart"/>
+      <w:r>
+        <w:t>inserido</w:t>
+      </w:r>
+      <w:proofErr w:type="gramEnd"/>
+      <w:r>
+        <w:t xml:space="preserve"> nas referências. </w:t>
       </w:r>
     </w:p>
     <w:p>
@@ -1842,15 +2097,32 @@
       <w:r>
         <w:t xml:space="preserve">ALBERTO, F. </w:t>
       </w:r>
+      <w:proofErr w:type="spellStart"/>
       <w:r>
         <w:rPr>
           <w:b/>
           <w:bCs/>
         </w:rPr>
-        <w:t>Flutter: o guia completo para iniciantes</w:t>
-      </w:r>
-      <w:r>
-        <w:t>. São Paulo: Novatec, 2023.</w:t>
+        <w:t>Flutter</w:t>
+      </w:r>
+      <w:proofErr w:type="spellEnd"/>
+      <w:r>
+        <w:rPr>
+          <w:b/>
+          <w:bCs/>
+        </w:rPr>
+        <w:t>: o guia completo para iniciantes</w:t>
+      </w:r>
+      <w:r>
+        <w:t xml:space="preserve">. São Paulo: </w:t>
+      </w:r>
+      <w:proofErr w:type="spellStart"/>
+      <w:r>
+        <w:t>Novatec</w:t>
+      </w:r>
+      <w:proofErr w:type="spellEnd"/>
+      <w:r>
+        <w:t>, 2023.</w:t>
       </w:r>
     </w:p>
     <w:p>
@@ -1875,7 +2147,13 @@
         <w:t xml:space="preserve">. </w:t>
       </w:r>
       <w:r>
-        <w:t>Cupertino, 2021. Disponível em: https://developer.apple.com/design/human-interface-guidelines/ios/overview/themes/. Acesso em: 10 abr. 2024.</w:t>
+        <w:rPr>
+          <w:lang w:val="en-US"/>
+        </w:rPr>
+        <w:t xml:space="preserve">Cupertino, 2021. </w:t>
+      </w:r>
+      <w:r>
+        <w:t>Disponível em: https://developer.apple.com/design/human-interface-guidelines/ios/overview/themes/. Acesso em: 10 abr. 2024.</w:t>
       </w:r>
     </w:p>
     <w:p>
@@ -1908,8 +2186,17 @@
           <w:b/>
           <w:bCs/>
         </w:rPr>
-        <w:t>Aplicativo de auxílio aos visitantes de museu utilizando QR Code</w:t>
-      </w:r>
+        <w:t xml:space="preserve">Aplicativo de auxílio aos visitantes de museu utilizando QR </w:t>
+      </w:r>
+      <w:proofErr w:type="spellStart"/>
+      <w:r>
+        <w:rPr>
+          <w:b/>
+          <w:bCs/>
+        </w:rPr>
+        <w:t>Code</w:t>
+      </w:r>
+      <w:proofErr w:type="spellEnd"/>
       <w:r>
         <w:t>. In: Anais do Congresso Brasileiro de Informática (CBI), 2018.</w:t>
       </w:r>
@@ -2002,7 +2289,15 @@
         <w:t>Design de aplicativo para acesso de informações sobre museu</w:t>
       </w:r>
       <w:r>
-        <w:t>. In: Anais do Simpósio Brasileiro de Tecnologia da Informação (SBrTI), 2022.</w:t>
+        <w:t>. In: Anais do Simpósio Brasileiro de Tecnologia da Informação (</w:t>
+      </w:r>
+      <w:proofErr w:type="spellStart"/>
+      <w:r>
+        <w:t>SBrTI</w:t>
+      </w:r>
+      <w:proofErr w:type="spellEnd"/>
+      <w:r>
+        <w:t>), 2022.</w:t>
       </w:r>
     </w:p>
     <w:p>
@@ -2095,7 +2390,15 @@
         <w:t>Design emocional</w:t>
       </w:r>
       <w:r>
-        <w:t xml:space="preserve">: por que adoramos (ou detestamos) os objetos do dia a dia. </w:t>
+        <w:t xml:space="preserve">: </w:t>
+      </w:r>
+      <w:proofErr w:type="gramStart"/>
+      <w:r>
+        <w:t>por que</w:t>
+      </w:r>
+      <w:proofErr w:type="gramEnd"/>
+      <w:r>
+        <w:t xml:space="preserve"> adoramos (ou detestamos) os objetos do dia a dia. </w:t>
       </w:r>
       <w:r>
         <w:rPr>
@@ -2140,7 +2443,14 @@
         <w:rPr>
           <w:lang w:val="en-US"/>
         </w:rPr>
-        <w:t xml:space="preserve">PHILLIPS, S. </w:t>
+        <w:t xml:space="preserve">PHILLIPS, </w:t>
+      </w:r>
+      <w:proofErr w:type="gramStart"/>
+      <w:r>
+        <w:rPr>
+          <w:lang w:val="en-US"/>
+        </w:rPr>
+        <w:t xml:space="preserve">S. </w:t>
       </w:r>
       <w:r>
         <w:rPr>
@@ -2148,7 +2458,16 @@
           <w:bCs/>
           <w:lang w:val="en-US"/>
         </w:rPr>
-        <w:t>Enhancing museum experiences with mobile technologies</w:t>
+        <w:t>Enhancing museum</w:t>
+      </w:r>
+      <w:proofErr w:type="gramEnd"/>
+      <w:r>
+        <w:rPr>
+          <w:b/>
+          <w:bCs/>
+          <w:lang w:val="en-US"/>
+        </w:rPr>
+        <w:t xml:space="preserve"> experiences with mobile technologies</w:t>
       </w:r>
       <w:r>
         <w:rPr>
@@ -2157,7 +2476,15 @@
         <w:t xml:space="preserve">. </w:t>
       </w:r>
       <w:r>
-        <w:t>London: Routledge, 2018.</w:t>
+        <w:t xml:space="preserve">London: </w:t>
+      </w:r>
+      <w:proofErr w:type="spellStart"/>
+      <w:r>
+        <w:t>Routledge</w:t>
+      </w:r>
+      <w:proofErr w:type="spellEnd"/>
+      <w:r>
+        <w:t>, 2018.</w:t>
       </w:r>
     </w:p>
     <w:p>
@@ -2175,16 +2502,61 @@
           <w:b/>
           <w:bCs/>
         </w:rPr>
-        <w:t>7 anos do RetroSC</w:t>
-      </w:r>
+        <w:t xml:space="preserve">7 anos do </w:t>
+      </w:r>
+      <w:proofErr w:type="spellStart"/>
+      <w:r>
+        <w:rPr>
+          <w:b/>
+          <w:bCs/>
+        </w:rPr>
+        <w:t>RetroSC</w:t>
+      </w:r>
+      <w:proofErr w:type="spellEnd"/>
       <w:r>
         <w:t xml:space="preserve">. Florianópolis, 2023. Disponível em: https://retrosc.com.br/7-anos-do-retrosc/. </w:t>
       </w:r>
+      <w:proofErr w:type="spellStart"/>
       <w:r>
         <w:rPr>
           <w:lang w:val="en-US"/>
         </w:rPr>
-        <w:t>Acesso em: 15 mar. 2024.</w:t>
+        <w:t>Acesso</w:t>
+      </w:r>
+      <w:proofErr w:type="spellEnd"/>
+      <w:r>
+        <w:rPr>
+          <w:lang w:val="en-US"/>
+        </w:rPr>
+        <w:t xml:space="preserve"> </w:t>
+      </w:r>
+      <w:proofErr w:type="spellStart"/>
+      <w:r>
+        <w:rPr>
+          <w:lang w:val="en-US"/>
+        </w:rPr>
+        <w:t>em</w:t>
+      </w:r>
+      <w:proofErr w:type="spellEnd"/>
+      <w:r>
+        <w:rPr>
+          <w:lang w:val="en-US"/>
+        </w:rPr>
+        <w:t xml:space="preserve">: 15 </w:t>
+      </w:r>
+      <w:proofErr w:type="gramStart"/>
+      <w:r>
+        <w:rPr>
+          <w:lang w:val="en-US"/>
+        </w:rPr>
+        <w:t>mar</w:t>
+      </w:r>
+      <w:proofErr w:type="gramEnd"/>
+      <w:r>
+        <w:rPr>
+          <w:lang w:val="en-US"/>
+        </w:rPr>
+        <w:t>. 2024.</w:t>
       </w:r>
     </w:p>
     <w:p>
@@ -2306,10 +2678,10 @@
       </w:tblPr>
       <w:tblGrid>
         <w:gridCol w:w="360"/>
-        <w:gridCol w:w="6929"/>
-        <w:gridCol w:w="359"/>
-        <w:gridCol w:w="1035"/>
-        <w:gridCol w:w="359"/>
+        <w:gridCol w:w="7232"/>
+        <w:gridCol w:w="483"/>
+        <w:gridCol w:w="486"/>
+        <w:gridCol w:w="481"/>
       </w:tblGrid>
       <w:tr>
         <w:trPr>
@@ -5166,7 +5538,7 @@
 </file>
 
 <file path=word/comments.xml><?xml version="1.0" encoding="utf-8"?>
-<w:comments xmlns:wpc="http://schemas.microsoft.com/office/word/2010/wordprocessingCanvas" xmlns:cx="http://schemas.microsoft.com/office/drawing/2014/chartex" xmlns:cx1="http://schemas.microsoft.com/office/drawing/2015/9/8/chartex" xmlns:cx2="http://schemas.microsoft.com/office/drawing/2015/10/21/chartex" xmlns:cx3="http://schemas.microsoft.com/office/drawing/2016/5/9/chartex" xmlns:cx4="http://schemas.microsoft.com/office/drawing/2016/5/10/chartex" xmlns:cx5="http://schemas.microsoft.com/office/drawing/2016/5/11/chartex" xmlns:cx6="http://schemas.microsoft.com/office/drawing/2016/5/12/chartex" xmlns:cx7="http://schemas.microsoft.com/office/drawing/2016/5/13/chartex" xmlns:cx8="http://schemas.microsoft.com/office/drawing/2016/5/14/chartex" xmlns:mc="http://schemas.openxmlformats.org/markup-compatibility/2006" xmlns:aink="http://schemas.microsoft.com/office/drawing/2016/ink" xmlns:am3d="http://schemas.microsoft.com/office/drawing/2017/model3d" xmlns:o="urn:schemas-microsoft-com:office:office" xmlns:oel="http://schemas.microsoft.com/office/2019/extlst" xmlns:r="http://schemas.openxmlformats.org/officeDocument/2006/relationships" xmlns:m="http://schemas.openxmlformats.org/officeDocument/2006/math" xmlns:v="urn:schemas-microsoft-com:vml" xmlns:wp14="http://schemas.microsoft.com/office/word/2010/wordprocessingDrawing" xmlns:wp="http://schemas.openxmlformats.org/drawingml/2006/wordprocessingDrawing" xmlns:w10="urn:schemas-microsoft-com:office:word" xmlns:w="http://schemas.openxmlformats.org/wordprocessingml/2006/main" xmlns:w14="http://schemas.microsoft.com/office/word/2010/wordml" xmlns:w15="http://schemas.microsoft.com/office/word/2012/wordml" xmlns:w16cex="http://schemas.microsoft.com/office/word/2018/wordml/cex" xmlns:w16cid="http://schemas.microsoft.com/office/word/2016/wordml/cid" xmlns:w16="http://schemas.microsoft.com/office/word/2018/wordml" xmlns:w16sdtdh="http://schemas.microsoft.com/office/word/2020/wordml/sdtdatahash" xmlns:w16se="http://schemas.microsoft.com/office/word/2015/wordml/symex" xmlns:wpg="http://schemas.microsoft.com/office/word/2010/wordprocessingGroup" xmlns:wpi="http://schemas.microsoft.com/office/word/2010/wordprocessingInk" xmlns:wne="http://schemas.microsoft.com/office/word/2006/wordml" xmlns:wps="http://schemas.microsoft.com/office/word/2010/wordprocessingShape" mc:Ignorable="w14 w15 w16se w16cid w16 w16cex w16sdtdh wp14">
+<w:comments xmlns:wpc="http://schemas.microsoft.com/office/word/2010/wordprocessingCanvas" xmlns:cx="http://schemas.microsoft.com/office/drawing/2014/chartex" xmlns:cx1="http://schemas.microsoft.com/office/drawing/2015/9/8/chartex" xmlns:cx2="http://schemas.microsoft.com/office/drawing/2015/10/21/chartex" xmlns:cx3="http://schemas.microsoft.com/office/drawing/2016/5/9/chartex" xmlns:cx4="http://schemas.microsoft.com/office/drawing/2016/5/10/chartex" xmlns:cx5="http://schemas.microsoft.com/office/drawing/2016/5/11/chartex" xmlns:cx6="http://schemas.microsoft.com/office/drawing/2016/5/12/chartex" xmlns:cx7="http://schemas.microsoft.com/office/drawing/2016/5/13/chartex" xmlns:cx8="http://schemas.microsoft.com/office/drawing/2016/5/14/chartex" xmlns:mc="http://schemas.openxmlformats.org/markup-compatibility/2006" xmlns:aink="http://schemas.microsoft.com/office/drawing/2016/ink" xmlns:am3d="http://schemas.microsoft.com/office/drawing/2017/model3d" xmlns:o="urn:schemas-microsoft-com:office:office" xmlns:oel="http://schemas.microsoft.com/office/2019/extlst" xmlns:r="http://schemas.openxmlformats.org/officeDocument/2006/relationships" xmlns:m="http://schemas.openxmlformats.org/officeDocument/2006/math" xmlns:v="urn:schemas-microsoft-com:vml" xmlns:wp14="http://schemas.microsoft.com/office/word/2010/wordprocessingDrawing" xmlns:wp="http://schemas.openxmlformats.org/drawingml/2006/wordprocessingDrawing" xmlns:w10="urn:schemas-microsoft-com:office:word" xmlns:w="http://schemas.openxmlformats.org/wordprocessingml/2006/main" xmlns:w14="http://schemas.microsoft.com/office/word/2010/wordml" xmlns:w15="http://schemas.microsoft.com/office/word/2012/wordml" xmlns:w16cex="http://schemas.microsoft.com/office/word/2018/wordml/cex" xmlns:w16cid="http://schemas.microsoft.com/office/word/2016/wordml/cid" xmlns:w16="http://schemas.microsoft.com/office/word/2018/wordml" xmlns:w16du="http://schemas.microsoft.com/office/word/2023/wordml/word16du" xmlns:w16sdtdh="http://schemas.microsoft.com/office/word/2020/wordml/sdtdatahash" xmlns:w16se="http://schemas.microsoft.com/office/word/2015/wordml/symex" xmlns:wpg="http://schemas.microsoft.com/office/word/2010/wordprocessingGroup" xmlns:wpi="http://schemas.microsoft.com/office/word/2010/wordprocessingInk" xmlns:wne="http://schemas.microsoft.com/office/word/2006/wordml" xmlns:wps="http://schemas.microsoft.com/office/word/2010/wordprocessingShape" mc:Ignorable="w14 w15 w16se w16cid w16 w16cex w16sdtdh w16du wp14">
   <w:comment w:id="10" w:author="Luciana Pereira de Araújo Kohler" w:date="2024-05-28T08:59:00Z" w:initials="LPdAK">
     <w:p>
       <w:pPr>
@@ -5507,7 +5879,7 @@
 </file>
 
 <file path=word/commentsExtended.xml><?xml version="1.0" encoding="utf-8"?>
-<w15:commentsEx xmlns:wpc="http://schemas.microsoft.com/office/word/2010/wordprocessingCanvas" xmlns:cx="http://schemas.microsoft.com/office/drawing/2014/chartex" xmlns:cx1="http://schemas.microsoft.com/office/drawing/2015/9/8/chartex" xmlns:cx2="http://schemas.microsoft.com/office/drawing/2015/10/21/chartex" xmlns:cx3="http://schemas.microsoft.com/office/drawing/2016/5/9/chartex" xmlns:cx4="http://schemas.microsoft.com/office/drawing/2016/5/10/chartex" xmlns:cx5="http://schemas.microsoft.com/office/drawing/2016/5/11/chartex" xmlns:cx6="http://schemas.microsoft.com/office/drawing/2016/5/12/chartex" xmlns:cx7="http://schemas.microsoft.com/office/drawing/2016/5/13/chartex" xmlns:cx8="http://schemas.microsoft.com/office/drawing/2016/5/14/chartex" xmlns:mc="http://schemas.openxmlformats.org/markup-compatibility/2006" xmlns:aink="http://schemas.microsoft.com/office/drawing/2016/ink" xmlns:am3d="http://schemas.microsoft.com/office/drawing/2017/model3d" xmlns:o="urn:schemas-microsoft-com:office:office" xmlns:oel="http://schemas.microsoft.com/office/2019/extlst" xmlns:r="http://schemas.openxmlformats.org/officeDocument/2006/relationships" xmlns:m="http://schemas.openxmlformats.org/officeDocument/2006/math" xmlns:v="urn:schemas-microsoft-com:vml" xmlns:wp14="http://schemas.microsoft.com/office/word/2010/wordprocessingDrawing" xmlns:wp="http://schemas.openxmlformats.org/drawingml/2006/wordprocessingDrawing" xmlns:w10="urn:schemas-microsoft-com:office:word" xmlns:w="http://schemas.openxmlformats.org/wordprocessingml/2006/main" xmlns:w14="http://schemas.microsoft.com/office/word/2010/wordml" xmlns:w15="http://schemas.microsoft.com/office/word/2012/wordml" xmlns:w16cex="http://schemas.microsoft.com/office/word/2018/wordml/cex" xmlns:w16cid="http://schemas.microsoft.com/office/word/2016/wordml/cid" xmlns:w16="http://schemas.microsoft.com/office/word/2018/wordml" xmlns:w16sdtdh="http://schemas.microsoft.com/office/word/2020/wordml/sdtdatahash" xmlns:w16se="http://schemas.microsoft.com/office/word/2015/wordml/symex" xmlns:wpg="http://schemas.microsoft.com/office/word/2010/wordprocessingGroup" xmlns:wpi="http://schemas.microsoft.com/office/word/2010/wordprocessingInk" xmlns:wne="http://schemas.microsoft.com/office/word/2006/wordml" xmlns:wps="http://schemas.microsoft.com/office/word/2010/wordprocessingShape" mc:Ignorable="w14 w15 w16se w16cid w16 w16cex w16sdtdh wp14">
+<w15:commentsEx xmlns:wpc="http://schemas.microsoft.com/office/word/2010/wordprocessingCanvas" xmlns:cx="http://schemas.microsoft.com/office/drawing/2014/chartex" xmlns:cx1="http://schemas.microsoft.com/office/drawing/2015/9/8/chartex" xmlns:cx2="http://schemas.microsoft.com/office/drawing/2015/10/21/chartex" xmlns:cx3="http://schemas.microsoft.com/office/drawing/2016/5/9/chartex" xmlns:cx4="http://schemas.microsoft.com/office/drawing/2016/5/10/chartex" xmlns:cx5="http://schemas.microsoft.com/office/drawing/2016/5/11/chartex" xmlns:cx6="http://schemas.microsoft.com/office/drawing/2016/5/12/chartex" xmlns:cx7="http://schemas.microsoft.com/office/drawing/2016/5/13/chartex" xmlns:cx8="http://schemas.microsoft.com/office/drawing/2016/5/14/chartex" xmlns:mc="http://schemas.openxmlformats.org/markup-compatibility/2006" xmlns:aink="http://schemas.microsoft.com/office/drawing/2016/ink" xmlns:am3d="http://schemas.microsoft.com/office/drawing/2017/model3d" xmlns:o="urn:schemas-microsoft-com:office:office" xmlns:oel="http://schemas.microsoft.com/office/2019/extlst" xmlns:r="http://schemas.openxmlformats.org/officeDocument/2006/relationships" xmlns:m="http://schemas.openxmlformats.org/officeDocument/2006/math" xmlns:v="urn:schemas-microsoft-com:vml" xmlns:wp14="http://schemas.microsoft.com/office/word/2010/wordprocessingDrawing" xmlns:wp="http://schemas.openxmlformats.org/drawingml/2006/wordprocessingDrawing" xmlns:w10="urn:schemas-microsoft-com:office:word" xmlns:w="http://schemas.openxmlformats.org/wordprocessingml/2006/main" xmlns:w14="http://schemas.microsoft.com/office/word/2010/wordml" xmlns:w15="http://schemas.microsoft.com/office/word/2012/wordml" xmlns:w16cex="http://schemas.microsoft.com/office/word/2018/wordml/cex" xmlns:w16cid="http://schemas.microsoft.com/office/word/2016/wordml/cid" xmlns:w16="http://schemas.microsoft.com/office/word/2018/wordml" xmlns:w16du="http://schemas.microsoft.com/office/word/2023/wordml/word16du" xmlns:w16sdtdh="http://schemas.microsoft.com/office/word/2020/wordml/sdtdatahash" xmlns:w16se="http://schemas.microsoft.com/office/word/2015/wordml/symex" xmlns:wpg="http://schemas.microsoft.com/office/word/2010/wordprocessingGroup" xmlns:wpi="http://schemas.microsoft.com/office/word/2010/wordprocessingInk" xmlns:wne="http://schemas.microsoft.com/office/word/2006/wordml" xmlns:wps="http://schemas.microsoft.com/office/word/2010/wordprocessingShape" mc:Ignorable="w14 w15 w16se w16cid w16 w16cex w16sdtdh w16du wp14">
   <w15:commentEx w15:paraId="6DBD4C04" w15:done="0"/>
   <w15:commentEx w15:paraId="278F63A1" w15:done="0"/>
   <w15:commentEx w15:paraId="73F81393" w15:done="0"/>
@@ -5533,7 +5905,7 @@
 </file>
 
 <file path=word/commentsExtensible.xml><?xml version="1.0" encoding="utf-8"?>
-<w16cex:commentsExtensible xmlns:wpc="http://schemas.microsoft.com/office/word/2010/wordprocessingCanvas" xmlns:cx="http://schemas.microsoft.com/office/drawing/2014/chartex" xmlns:cx1="http://schemas.microsoft.com/office/drawing/2015/9/8/chartex" xmlns:cx2="http://schemas.microsoft.com/office/drawing/2015/10/21/chartex" xmlns:cx3="http://schemas.microsoft.com/office/drawing/2016/5/9/chartex" xmlns:cx4="http://schemas.microsoft.com/office/drawing/2016/5/10/chartex" xmlns:cx5="http://schemas.microsoft.com/office/drawing/2016/5/11/chartex" xmlns:cx6="http://schemas.microsoft.com/office/drawing/2016/5/12/chartex" xmlns:cx7="http://schemas.microsoft.com/office/drawing/2016/5/13/chartex" xmlns:cx8="http://schemas.microsoft.com/office/drawing/2016/5/14/chartex" xmlns:mc="http://schemas.openxmlformats.org/markup-compatibility/2006" xmlns:aink="http://schemas.microsoft.com/office/drawing/2016/ink" xmlns:am3d="http://schemas.microsoft.com/office/drawing/2017/model3d" xmlns:o="urn:schemas-microsoft-com:office:office" xmlns:oel="http://schemas.microsoft.com/office/2019/extlst" xmlns:r="http://schemas.openxmlformats.org/officeDocument/2006/relationships" xmlns:m="http://schemas.openxmlformats.org/officeDocument/2006/math" xmlns:v="urn:schemas-microsoft-com:vml" xmlns:wp14="http://schemas.microsoft.com/office/word/2010/wordprocessingDrawing" xmlns:wp="http://schemas.openxmlformats.org/drawingml/2006/wordprocessingDrawing" xmlns:w10="urn:schemas-microsoft-com:office:word" xmlns:w="http://schemas.openxmlformats.org/wordprocessingml/2006/main" xmlns:w14="http://schemas.microsoft.com/office/word/2010/wordml" xmlns:w15="http://schemas.microsoft.com/office/word/2012/wordml" xmlns:w16cex="http://schemas.microsoft.com/office/word/2018/wordml/cex" xmlns:w16cid="http://schemas.microsoft.com/office/word/2016/wordml/cid" xmlns:w16="http://schemas.microsoft.com/office/word/2018/wordml" xmlns:w16sdtdh="http://schemas.microsoft.com/office/word/2020/wordml/sdtdatahash" xmlns:w16se="http://schemas.microsoft.com/office/word/2015/wordml/symex" xmlns:wpg="http://schemas.microsoft.com/office/word/2010/wordprocessingGroup" xmlns:wpi="http://schemas.microsoft.com/office/word/2010/wordprocessingInk" xmlns:wne="http://schemas.microsoft.com/office/word/2006/wordml" xmlns:wps="http://schemas.microsoft.com/office/word/2010/wordprocessingShape" mc:Ignorable="w14 w15 w16se w16cid w16 w16cex w16sdtdh wp14">
+<w16cex:commentsExtensible xmlns:wpc="http://schemas.microsoft.com/office/word/2010/wordprocessingCanvas" xmlns:cx="http://schemas.microsoft.com/office/drawing/2014/chartex" xmlns:cx1="http://schemas.microsoft.com/office/drawing/2015/9/8/chartex" xmlns:cx2="http://schemas.microsoft.com/office/drawing/2015/10/21/chartex" xmlns:cx3="http://schemas.microsoft.com/office/drawing/2016/5/9/chartex" xmlns:cx4="http://schemas.microsoft.com/office/drawing/2016/5/10/chartex" xmlns:cx5="http://schemas.microsoft.com/office/drawing/2016/5/11/chartex" xmlns:cx6="http://schemas.microsoft.com/office/drawing/2016/5/12/chartex" xmlns:cx7="http://schemas.microsoft.com/office/drawing/2016/5/13/chartex" xmlns:cx8="http://schemas.microsoft.com/office/drawing/2016/5/14/chartex" xmlns:cr="http://schemas.microsoft.com/office/comments/2020/reactions" xmlns:mc="http://schemas.openxmlformats.org/markup-compatibility/2006" xmlns:aink="http://schemas.microsoft.com/office/drawing/2016/ink" xmlns:am3d="http://schemas.microsoft.com/office/drawing/2017/model3d" xmlns:o="urn:schemas-microsoft-com:office:office" xmlns:oel="http://schemas.microsoft.com/office/2019/extlst" xmlns:r="http://schemas.openxmlformats.org/officeDocument/2006/relationships" xmlns:m="http://schemas.openxmlformats.org/officeDocument/2006/math" xmlns:v="urn:schemas-microsoft-com:vml" xmlns:wp14="http://schemas.microsoft.com/office/word/2010/wordprocessingDrawing" xmlns:wp="http://schemas.openxmlformats.org/drawingml/2006/wordprocessingDrawing" xmlns:w10="urn:schemas-microsoft-com:office:word" xmlns:w="http://schemas.openxmlformats.org/wordprocessingml/2006/main" xmlns:w14="http://schemas.microsoft.com/office/word/2010/wordml" xmlns:w15="http://schemas.microsoft.com/office/word/2012/wordml" xmlns:w16cex="http://schemas.microsoft.com/office/word/2018/wordml/cex" xmlns:w16cid="http://schemas.microsoft.com/office/word/2016/wordml/cid" xmlns:w16="http://schemas.microsoft.com/office/word/2018/wordml" xmlns:w16du="http://schemas.microsoft.com/office/word/2023/wordml/word16du" xmlns:w16sdtdh="http://schemas.microsoft.com/office/word/2020/wordml/sdtdatahash" xmlns:w16se="http://schemas.microsoft.com/office/word/2015/wordml/symex" xmlns:wpg="http://schemas.microsoft.com/office/word/2010/wordprocessingGroup" xmlns:wpi="http://schemas.microsoft.com/office/word/2010/wordprocessingInk" xmlns:wne="http://schemas.microsoft.com/office/word/2006/wordml" xmlns:wps="http://schemas.microsoft.com/office/word/2010/wordprocessingShape" mc:Ignorable="w14 w15 w16se w16cid w16 w16cex w16sdtdh cr w16du wp14">
   <w16cex:commentExtensible w16cex:durableId="2A001B5E" w16cex:dateUtc="2024-05-28T11:59:00Z"/>
   <w16cex:commentExtensible w16cex:durableId="2A001BC3" w16cex:dateUtc="2024-05-28T12:00:00Z"/>
   <w16cex:commentExtensible w16cex:durableId="2A001D9A" w16cex:dateUtc="2024-05-28T12:08:00Z"/>
@@ -5559,7 +5931,7 @@
 </file>
 
 <file path=word/commentsIds.xml><?xml version="1.0" encoding="utf-8"?>
-<w16cid:commentsIds xmlns:wpc="http://schemas.microsoft.com/office/word/2010/wordprocessingCanvas" xmlns:cx="http://schemas.microsoft.com/office/drawing/2014/chartex" xmlns:cx1="http://schemas.microsoft.com/office/drawing/2015/9/8/chartex" xmlns:cx2="http://schemas.microsoft.com/office/drawing/2015/10/21/chartex" xmlns:cx3="http://schemas.microsoft.com/office/drawing/2016/5/9/chartex" xmlns:cx4="http://schemas.microsoft.com/office/drawing/2016/5/10/chartex" xmlns:cx5="http://schemas.microsoft.com/office/drawing/2016/5/11/chartex" xmlns:cx6="http://schemas.microsoft.com/office/drawing/2016/5/12/chartex" xmlns:cx7="http://schemas.microsoft.com/office/drawing/2016/5/13/chartex" xmlns:cx8="http://schemas.microsoft.com/office/drawing/2016/5/14/chartex" xmlns:mc="http://schemas.openxmlformats.org/markup-compatibility/2006" xmlns:aink="http://schemas.microsoft.com/office/drawing/2016/ink" xmlns:am3d="http://schemas.microsoft.com/office/drawing/2017/model3d" xmlns:o="urn:schemas-microsoft-com:office:office" xmlns:oel="http://schemas.microsoft.com/office/2019/extlst" xmlns:r="http://schemas.openxmlformats.org/officeDocument/2006/relationships" xmlns:m="http://schemas.openxmlformats.org/officeDocument/2006/math" xmlns:v="urn:schemas-microsoft-com:vml" xmlns:wp14="http://schemas.microsoft.com/office/word/2010/wordprocessingDrawing" xmlns:wp="http://schemas.openxmlformats.org/drawingml/2006/wordprocessingDrawing" xmlns:w10="urn:schemas-microsoft-com:office:word" xmlns:w="http://schemas.openxmlformats.org/wordprocessingml/2006/main" xmlns:w14="http://schemas.microsoft.com/office/word/2010/wordml" xmlns:w15="http://schemas.microsoft.com/office/word/2012/wordml" xmlns:w16cex="http://schemas.microsoft.com/office/word/2018/wordml/cex" xmlns:w16cid="http://schemas.microsoft.com/office/word/2016/wordml/cid" xmlns:w16="http://schemas.microsoft.com/office/word/2018/wordml" xmlns:w16sdtdh="http://schemas.microsoft.com/office/word/2020/wordml/sdtdatahash" xmlns:w16se="http://schemas.microsoft.com/office/word/2015/wordml/symex" xmlns:wpg="http://schemas.microsoft.com/office/word/2010/wordprocessingGroup" xmlns:wpi="http://schemas.microsoft.com/office/word/2010/wordprocessingInk" xmlns:wne="http://schemas.microsoft.com/office/word/2006/wordml" xmlns:wps="http://schemas.microsoft.com/office/word/2010/wordprocessingShape" mc:Ignorable="w14 w15 w16se w16cid w16 w16cex w16sdtdh wp14">
+<w16cid:commentsIds xmlns:wpc="http://schemas.microsoft.com/office/word/2010/wordprocessingCanvas" xmlns:cx="http://schemas.microsoft.com/office/drawing/2014/chartex" xmlns:cx1="http://schemas.microsoft.com/office/drawing/2015/9/8/chartex" xmlns:cx2="http://schemas.microsoft.com/office/drawing/2015/10/21/chartex" xmlns:cx3="http://schemas.microsoft.com/office/drawing/2016/5/9/chartex" xmlns:cx4="http://schemas.microsoft.com/office/drawing/2016/5/10/chartex" xmlns:cx5="http://schemas.microsoft.com/office/drawing/2016/5/11/chartex" xmlns:cx6="http://schemas.microsoft.com/office/drawing/2016/5/12/chartex" xmlns:cx7="http://schemas.microsoft.com/office/drawing/2016/5/13/chartex" xmlns:cx8="http://schemas.microsoft.com/office/drawing/2016/5/14/chartex" xmlns:mc="http://schemas.openxmlformats.org/markup-compatibility/2006" xmlns:aink="http://schemas.microsoft.com/office/drawing/2016/ink" xmlns:am3d="http://schemas.microsoft.com/office/drawing/2017/model3d" xmlns:o="urn:schemas-microsoft-com:office:office" xmlns:oel="http://schemas.microsoft.com/office/2019/extlst" xmlns:r="http://schemas.openxmlformats.org/officeDocument/2006/relationships" xmlns:m="http://schemas.openxmlformats.org/officeDocument/2006/math" xmlns:v="urn:schemas-microsoft-com:vml" xmlns:wp14="http://schemas.microsoft.com/office/word/2010/wordprocessingDrawing" xmlns:wp="http://schemas.openxmlformats.org/drawingml/2006/wordprocessingDrawing" xmlns:w10="urn:schemas-microsoft-com:office:word" xmlns:w="http://schemas.openxmlformats.org/wordprocessingml/2006/main" xmlns:w14="http://schemas.microsoft.com/office/word/2010/wordml" xmlns:w15="http://schemas.microsoft.com/office/word/2012/wordml" xmlns:w16cex="http://schemas.microsoft.com/office/word/2018/wordml/cex" xmlns:w16cid="http://schemas.microsoft.com/office/word/2016/wordml/cid" xmlns:w16="http://schemas.microsoft.com/office/word/2018/wordml" xmlns:w16du="http://schemas.microsoft.com/office/word/2023/wordml/word16du" xmlns:w16sdtdh="http://schemas.microsoft.com/office/word/2020/wordml/sdtdatahash" xmlns:w16se="http://schemas.microsoft.com/office/word/2015/wordml/symex" xmlns:wpg="http://schemas.microsoft.com/office/word/2010/wordprocessingGroup" xmlns:wpi="http://schemas.microsoft.com/office/word/2010/wordprocessingInk" xmlns:wne="http://schemas.microsoft.com/office/word/2006/wordml" xmlns:wps="http://schemas.microsoft.com/office/word/2010/wordprocessingShape" mc:Ignorable="w14 w15 w16se w16cid w16 w16cex w16sdtdh w16du wp14">
   <w16cid:commentId w16cid:paraId="6DBD4C04" w16cid:durableId="2A001B5E"/>
   <w16cid:commentId w16cid:paraId="278F63A1" w16cid:durableId="2A001BC3"/>
   <w16cid:commentId w16cid:paraId="73F81393" w16cid:durableId="2A001D9A"/>
@@ -5585,7 +5957,7 @@
 </file>
 
 <file path=word/endnotes.xml><?xml version="1.0" encoding="utf-8"?>
-<w:endnotes xmlns:wpc="http://schemas.microsoft.com/office/word/2010/wordprocessingCanvas" xmlns:cx="http://schemas.microsoft.com/office/drawing/2014/chartex" xmlns:cx1="http://schemas.microsoft.com/office/drawing/2015/9/8/chartex" xmlns:cx2="http://schemas.microsoft.com/office/drawing/2015/10/21/chartex" xmlns:cx3="http://schemas.microsoft.com/office/drawing/2016/5/9/chartex" xmlns:cx4="http://schemas.microsoft.com/office/drawing/2016/5/10/chartex" xmlns:cx5="http://schemas.microsoft.com/office/drawing/2016/5/11/chartex" xmlns:cx6="http://schemas.microsoft.com/office/drawing/2016/5/12/chartex" xmlns:cx7="http://schemas.microsoft.com/office/drawing/2016/5/13/chartex" xmlns:cx8="http://schemas.microsoft.com/office/drawing/2016/5/14/chartex" xmlns:mc="http://schemas.openxmlformats.org/markup-compatibility/2006" xmlns:aink="http://schemas.microsoft.com/office/drawing/2016/ink" xmlns:am3d="http://schemas.microsoft.com/office/drawing/2017/model3d" xmlns:o="urn:schemas-microsoft-com:office:office" xmlns:oel="http://schemas.microsoft.com/office/2019/extlst" xmlns:r="http://schemas.openxmlformats.org/officeDocument/2006/relationships" xmlns:m="http://schemas.openxmlformats.org/officeDocument/2006/math" xmlns:v="urn:schemas-microsoft-com:vml" xmlns:wp14="http://schemas.microsoft.com/office/word/2010/wordprocessingDrawing" xmlns:wp="http://schemas.openxmlformats.org/drawingml/2006/wordprocessingDrawing" xmlns:w10="urn:schemas-microsoft-com:office:word" xmlns:w="http://schemas.openxmlformats.org/wordprocessingml/2006/main" xmlns:w14="http://schemas.microsoft.com/office/word/2010/wordml" xmlns:w15="http://schemas.microsoft.com/office/word/2012/wordml" xmlns:w16cex="http://schemas.microsoft.com/office/word/2018/wordml/cex" xmlns:w16cid="http://schemas.microsoft.com/office/word/2016/wordml/cid" xmlns:w16="http://schemas.microsoft.com/office/word/2018/wordml" xmlns:w16sdtdh="http://schemas.microsoft.com/office/word/2020/wordml/sdtdatahash" xmlns:w16se="http://schemas.microsoft.com/office/word/2015/wordml/symex" xmlns:wpg="http://schemas.microsoft.com/office/word/2010/wordprocessingGroup" xmlns:wpi="http://schemas.microsoft.com/office/word/2010/wordprocessingInk" xmlns:wne="http://schemas.microsoft.com/office/word/2006/wordml" xmlns:wps="http://schemas.microsoft.com/office/word/2010/wordprocessingShape" mc:Ignorable="w14 w15 w16se w16cid w16 w16cex w16sdtdh wp14">
+<w:endnotes xmlns:wpc="http://schemas.microsoft.com/office/word/2010/wordprocessingCanvas" xmlns:cx="http://schemas.microsoft.com/office/drawing/2014/chartex" xmlns:cx1="http://schemas.microsoft.com/office/drawing/2015/9/8/chartex" xmlns:cx2="http://schemas.microsoft.com/office/drawing/2015/10/21/chartex" xmlns:cx3="http://schemas.microsoft.com/office/drawing/2016/5/9/chartex" xmlns:cx4="http://schemas.microsoft.com/office/drawing/2016/5/10/chartex" xmlns:cx5="http://schemas.microsoft.com/office/drawing/2016/5/11/chartex" xmlns:cx6="http://schemas.microsoft.com/office/drawing/2016/5/12/chartex" xmlns:cx7="http://schemas.microsoft.com/office/drawing/2016/5/13/chartex" xmlns:cx8="http://schemas.microsoft.com/office/drawing/2016/5/14/chartex" xmlns:mc="http://schemas.openxmlformats.org/markup-compatibility/2006" xmlns:aink="http://schemas.microsoft.com/office/drawing/2016/ink" xmlns:am3d="http://schemas.microsoft.com/office/drawing/2017/model3d" xmlns:o="urn:schemas-microsoft-com:office:office" xmlns:oel="http://schemas.microsoft.com/office/2019/extlst" xmlns:r="http://schemas.openxmlformats.org/officeDocument/2006/relationships" xmlns:m="http://schemas.openxmlformats.org/officeDocument/2006/math" xmlns:v="urn:schemas-microsoft-com:vml" xmlns:wp14="http://schemas.microsoft.com/office/word/2010/wordprocessingDrawing" xmlns:wp="http://schemas.openxmlformats.org/drawingml/2006/wordprocessingDrawing" xmlns:w10="urn:schemas-microsoft-com:office:word" xmlns:w="http://schemas.openxmlformats.org/wordprocessingml/2006/main" xmlns:w14="http://schemas.microsoft.com/office/word/2010/wordml" xmlns:w15="http://schemas.microsoft.com/office/word/2012/wordml" xmlns:w16cex="http://schemas.microsoft.com/office/word/2018/wordml/cex" xmlns:w16cid="http://schemas.microsoft.com/office/word/2016/wordml/cid" xmlns:w16="http://schemas.microsoft.com/office/word/2018/wordml" xmlns:w16du="http://schemas.microsoft.com/office/word/2023/wordml/word16du" xmlns:w16sdtdh="http://schemas.microsoft.com/office/word/2020/wordml/sdtdatahash" xmlns:w16se="http://schemas.microsoft.com/office/word/2015/wordml/symex" xmlns:wpg="http://schemas.microsoft.com/office/word/2010/wordprocessingGroup" xmlns:wpi="http://schemas.microsoft.com/office/word/2010/wordprocessingInk" xmlns:wne="http://schemas.microsoft.com/office/word/2006/wordml" xmlns:wps="http://schemas.microsoft.com/office/word/2010/wordprocessingShape" mc:Ignorable="w14 w15 w16se w16cid w16 w16cex w16sdtdh w16du wp14">
   <w:endnote w:type="separator" w:id="-1">
     <w:p>
       <w:r>
@@ -5604,7 +5976,7 @@
 </file>
 
 <file path=word/footer1.xml><?xml version="1.0" encoding="utf-8"?>
-<w:ftr xmlns:wpc="http://schemas.microsoft.com/office/word/2010/wordprocessingCanvas" xmlns:cx="http://schemas.microsoft.com/office/drawing/2014/chartex" xmlns:cx1="http://schemas.microsoft.com/office/drawing/2015/9/8/chartex" xmlns:cx2="http://schemas.microsoft.com/office/drawing/2015/10/21/chartex" xmlns:cx3="http://schemas.microsoft.com/office/drawing/2016/5/9/chartex" xmlns:cx4="http://schemas.microsoft.com/office/drawing/2016/5/10/chartex" xmlns:cx5="http://schemas.microsoft.com/office/drawing/2016/5/11/chartex" xmlns:cx6="http://schemas.microsoft.com/office/drawing/2016/5/12/chartex" xmlns:cx7="http://schemas.microsoft.com/office/drawing/2016/5/13/chartex" xmlns:cx8="http://schemas.microsoft.com/office/drawing/2016/5/14/chartex" xmlns:mc="http://schemas.openxmlformats.org/markup-compatibility/2006" xmlns:aink="http://schemas.microsoft.com/office/drawing/2016/ink" xmlns:am3d="http://schemas.microsoft.com/office/drawing/2017/model3d" xmlns:o="urn:schemas-microsoft-com:office:office" xmlns:oel="http://schemas.microsoft.com/office/2019/extlst" xmlns:r="http://schemas.openxmlformats.org/officeDocument/2006/relationships" xmlns:m="http://schemas.openxmlformats.org/officeDocument/2006/math" xmlns:v="urn:schemas-microsoft-com:vml" xmlns:wp14="http://schemas.microsoft.com/office/word/2010/wordprocessingDrawing" xmlns:wp="http://schemas.openxmlformats.org/drawingml/2006/wordprocessingDrawing" xmlns:w10="urn:schemas-microsoft-com:office:word" xmlns:w="http://schemas.openxmlformats.org/wordprocessingml/2006/main" xmlns:w14="http://schemas.microsoft.com/office/word/2010/wordml" xmlns:w15="http://schemas.microsoft.com/office/word/2012/wordml" xmlns:w16cex="http://schemas.microsoft.com/office/word/2018/wordml/cex" xmlns:w16cid="http://schemas.microsoft.com/office/word/2016/wordml/cid" xmlns:w16="http://schemas.microsoft.com/office/word/2018/wordml" xmlns:w16sdtdh="http://schemas.microsoft.com/office/word/2020/wordml/sdtdatahash" xmlns:w16se="http://schemas.microsoft.com/office/word/2015/wordml/symex" xmlns:wpg="http://schemas.microsoft.com/office/word/2010/wordprocessingGroup" xmlns:wpi="http://schemas.microsoft.com/office/word/2010/wordprocessingInk" xmlns:wne="http://schemas.microsoft.com/office/word/2006/wordml" xmlns:wps="http://schemas.microsoft.com/office/word/2010/wordprocessingShape" mc:Ignorable="w14 w15 w16se w16cid w16 w16cex w16sdtdh wp14">
+<w:ftr xmlns:wpc="http://schemas.microsoft.com/office/word/2010/wordprocessingCanvas" xmlns:cx="http://schemas.microsoft.com/office/drawing/2014/chartex" xmlns:cx1="http://schemas.microsoft.com/office/drawing/2015/9/8/chartex" xmlns:cx2="http://schemas.microsoft.com/office/drawing/2015/10/21/chartex" xmlns:cx3="http://schemas.microsoft.com/office/drawing/2016/5/9/chartex" xmlns:cx4="http://schemas.microsoft.com/office/drawing/2016/5/10/chartex" xmlns:cx5="http://schemas.microsoft.com/office/drawing/2016/5/11/chartex" xmlns:cx6="http://schemas.microsoft.com/office/drawing/2016/5/12/chartex" xmlns:cx7="http://schemas.microsoft.com/office/drawing/2016/5/13/chartex" xmlns:cx8="http://schemas.microsoft.com/office/drawing/2016/5/14/chartex" xmlns:mc="http://schemas.openxmlformats.org/markup-compatibility/2006" xmlns:aink="http://schemas.microsoft.com/office/drawing/2016/ink" xmlns:am3d="http://schemas.microsoft.com/office/drawing/2017/model3d" xmlns:o="urn:schemas-microsoft-com:office:office" xmlns:oel="http://schemas.microsoft.com/office/2019/extlst" xmlns:r="http://schemas.openxmlformats.org/officeDocument/2006/relationships" xmlns:m="http://schemas.openxmlformats.org/officeDocument/2006/math" xmlns:v="urn:schemas-microsoft-com:vml" xmlns:wp14="http://schemas.microsoft.com/office/word/2010/wordprocessingDrawing" xmlns:wp="http://schemas.openxmlformats.org/drawingml/2006/wordprocessingDrawing" xmlns:w10="urn:schemas-microsoft-com:office:word" xmlns:w="http://schemas.openxmlformats.org/wordprocessingml/2006/main" xmlns:w14="http://schemas.microsoft.com/office/word/2010/wordml" xmlns:w15="http://schemas.microsoft.com/office/word/2012/wordml" xmlns:w16cex="http://schemas.microsoft.com/office/word/2018/wordml/cex" xmlns:w16cid="http://schemas.microsoft.com/office/word/2016/wordml/cid" xmlns:w16="http://schemas.microsoft.com/office/word/2018/wordml" xmlns:w16du="http://schemas.microsoft.com/office/word/2023/wordml/word16du" xmlns:w16sdtdh="http://schemas.microsoft.com/office/word/2020/wordml/sdtdatahash" xmlns:w16se="http://schemas.microsoft.com/office/word/2015/wordml/symex" xmlns:wpg="http://schemas.microsoft.com/office/word/2010/wordprocessingGroup" xmlns:wpi="http://schemas.microsoft.com/office/word/2010/wordprocessingInk" xmlns:wne="http://schemas.microsoft.com/office/word/2006/wordml" xmlns:wps="http://schemas.microsoft.com/office/word/2010/wordprocessingShape" mc:Ignorable="w14 w15 w16se w16cid w16 w16cex w16sdtdh w16du wp14">
   <w:p>
     <w:pPr>
       <w:pStyle w:val="Rodap"/>
@@ -5642,7 +6014,7 @@
 </file>
 
 <file path=word/footer2.xml><?xml version="1.0" encoding="utf-8"?>
-<w:ftr xmlns:wpc="http://schemas.microsoft.com/office/word/2010/wordprocessingCanvas" xmlns:cx="http://schemas.microsoft.com/office/drawing/2014/chartex" xmlns:cx1="http://schemas.microsoft.com/office/drawing/2015/9/8/chartex" xmlns:cx2="http://schemas.microsoft.com/office/drawing/2015/10/21/chartex" xmlns:cx3="http://schemas.microsoft.com/office/drawing/2016/5/9/chartex" xmlns:cx4="http://schemas.microsoft.com/office/drawing/2016/5/10/chartex" xmlns:cx5="http://schemas.microsoft.com/office/drawing/2016/5/11/chartex" xmlns:cx6="http://schemas.microsoft.com/office/drawing/2016/5/12/chartex" xmlns:cx7="http://schemas.microsoft.com/office/drawing/2016/5/13/chartex" xmlns:cx8="http://schemas.microsoft.com/office/drawing/2016/5/14/chartex" xmlns:mc="http://schemas.openxmlformats.org/markup-compatibility/2006" xmlns:aink="http://schemas.microsoft.com/office/drawing/2016/ink" xmlns:am3d="http://schemas.microsoft.com/office/drawing/2017/model3d" xmlns:o="urn:schemas-microsoft-com:office:office" xmlns:oel="http://schemas.microsoft.com/office/2019/extlst" xmlns:r="http://schemas.openxmlformats.org/officeDocument/2006/relationships" xmlns:m="http://schemas.openxmlformats.org/officeDocument/2006/math" xmlns:v="urn:schemas-microsoft-com:vml" xmlns:wp14="http://schemas.microsoft.com/office/word/2010/wordprocessingDrawing" xmlns:wp="http://schemas.openxmlformats.org/drawingml/2006/wordprocessingDrawing" xmlns:w10="urn:schemas-microsoft-com:office:word" xmlns:w="http://schemas.openxmlformats.org/wordprocessingml/2006/main" xmlns:w14="http://schemas.microsoft.com/office/word/2010/wordml" xmlns:w15="http://schemas.microsoft.com/office/word/2012/wordml" xmlns:w16cex="http://schemas.microsoft.com/office/word/2018/wordml/cex" xmlns:w16cid="http://schemas.microsoft.com/office/word/2016/wordml/cid" xmlns:w16="http://schemas.microsoft.com/office/word/2018/wordml" xmlns:w16sdtdh="http://schemas.microsoft.com/office/word/2020/wordml/sdtdatahash" xmlns:w16se="http://schemas.microsoft.com/office/word/2015/wordml/symex" xmlns:wpg="http://schemas.microsoft.com/office/word/2010/wordprocessingGroup" xmlns:wpi="http://schemas.microsoft.com/office/word/2010/wordprocessingInk" xmlns:wne="http://schemas.microsoft.com/office/word/2006/wordml" xmlns:wps="http://schemas.microsoft.com/office/word/2010/wordprocessingShape" mc:Ignorable="w14 w15 w16se w16cid w16 w16cex w16sdtdh wp14">
+<w:ftr xmlns:wpc="http://schemas.microsoft.com/office/word/2010/wordprocessingCanvas" xmlns:cx="http://schemas.microsoft.com/office/drawing/2014/chartex" xmlns:cx1="http://schemas.microsoft.com/office/drawing/2015/9/8/chartex" xmlns:cx2="http://schemas.microsoft.com/office/drawing/2015/10/21/chartex" xmlns:cx3="http://schemas.microsoft.com/office/drawing/2016/5/9/chartex" xmlns:cx4="http://schemas.microsoft.com/office/drawing/2016/5/10/chartex" xmlns:cx5="http://schemas.microsoft.com/office/drawing/2016/5/11/chartex" xmlns:cx6="http://schemas.microsoft.com/office/drawing/2016/5/12/chartex" xmlns:cx7="http://schemas.microsoft.com/office/drawing/2016/5/13/chartex" xmlns:cx8="http://schemas.microsoft.com/office/drawing/2016/5/14/chartex" xmlns:mc="http://schemas.openxmlformats.org/markup-compatibility/2006" xmlns:aink="http://schemas.microsoft.com/office/drawing/2016/ink" xmlns:am3d="http://schemas.microsoft.com/office/drawing/2017/model3d" xmlns:o="urn:schemas-microsoft-com:office:office" xmlns:oel="http://schemas.microsoft.com/office/2019/extlst" xmlns:r="http://schemas.openxmlformats.org/officeDocument/2006/relationships" xmlns:m="http://schemas.openxmlformats.org/officeDocument/2006/math" xmlns:v="urn:schemas-microsoft-com:vml" xmlns:wp14="http://schemas.microsoft.com/office/word/2010/wordprocessingDrawing" xmlns:wp="http://schemas.openxmlformats.org/drawingml/2006/wordprocessingDrawing" xmlns:w10="urn:schemas-microsoft-com:office:word" xmlns:w="http://schemas.openxmlformats.org/wordprocessingml/2006/main" xmlns:w14="http://schemas.microsoft.com/office/word/2010/wordml" xmlns:w15="http://schemas.microsoft.com/office/word/2012/wordml" xmlns:w16cex="http://schemas.microsoft.com/office/word/2018/wordml/cex" xmlns:w16cid="http://schemas.microsoft.com/office/word/2016/wordml/cid" xmlns:w16="http://schemas.microsoft.com/office/word/2018/wordml" xmlns:w16du="http://schemas.microsoft.com/office/word/2023/wordml/word16du" xmlns:w16sdtdh="http://schemas.microsoft.com/office/word/2020/wordml/sdtdatahash" xmlns:w16se="http://schemas.microsoft.com/office/word/2015/wordml/symex" xmlns:wpg="http://schemas.microsoft.com/office/word/2010/wordprocessingGroup" xmlns:wpi="http://schemas.microsoft.com/office/word/2010/wordprocessingInk" xmlns:wne="http://schemas.microsoft.com/office/word/2006/wordml" xmlns:wps="http://schemas.microsoft.com/office/word/2010/wordprocessingShape" mc:Ignorable="w14 w15 w16se w16cid w16 w16cex w16sdtdh w16du wp14">
   <w:p>
     <w:pPr>
       <w:pStyle w:val="Rodap"/>
@@ -5693,7 +6065,7 @@
 </file>
 
 <file path=word/footnotes.xml><?xml version="1.0" encoding="utf-8"?>
-<w:footnotes xmlns:wpc="http://schemas.microsoft.com/office/word/2010/wordprocessingCanvas" xmlns:cx="http://schemas.microsoft.com/office/drawing/2014/chartex" xmlns:cx1="http://schemas.microsoft.com/office/drawing/2015/9/8/chartex" xmlns:cx2="http://schemas.microsoft.com/office/drawing/2015/10/21/chartex" xmlns:cx3="http://schemas.microsoft.com/office/drawing/2016/5/9/chartex" xmlns:cx4="http://schemas.microsoft.com/office/drawing/2016/5/10/chartex" xmlns:cx5="http://schemas.microsoft.com/office/drawing/2016/5/11/chartex" xmlns:cx6="http://schemas.microsoft.com/office/drawing/2016/5/12/chartex" xmlns:cx7="http://schemas.microsoft.com/office/drawing/2016/5/13/chartex" xmlns:cx8="http://schemas.microsoft.com/office/drawing/2016/5/14/chartex" xmlns:mc="http://schemas.openxmlformats.org/markup-compatibility/2006" xmlns:aink="http://schemas.microsoft.com/office/drawing/2016/ink" xmlns:am3d="http://schemas.microsoft.com/office/drawing/2017/model3d" xmlns:o="urn:schemas-microsoft-com:office:office" xmlns:oel="http://schemas.microsoft.com/office/2019/extlst" xmlns:r="http://schemas.openxmlformats.org/officeDocument/2006/relationships" xmlns:m="http://schemas.openxmlformats.org/officeDocument/2006/math" xmlns:v="urn:schemas-microsoft-com:vml" xmlns:wp14="http://schemas.microsoft.com/office/word/2010/wordprocessingDrawing" xmlns:wp="http://schemas.openxmlformats.org/drawingml/2006/wordprocessingDrawing" xmlns:w10="urn:schemas-microsoft-com:office:word" xmlns:w="http://schemas.openxmlformats.org/wordprocessingml/2006/main" xmlns:w14="http://schemas.microsoft.com/office/word/2010/wordml" xmlns:w15="http://schemas.microsoft.com/office/word/2012/wordml" xmlns:w16cex="http://schemas.microsoft.com/office/word/2018/wordml/cex" xmlns:w16cid="http://schemas.microsoft.com/office/word/2016/wordml/cid" xmlns:w16="http://schemas.microsoft.com/office/word/2018/wordml" xmlns:w16sdtdh="http://schemas.microsoft.com/office/word/2020/wordml/sdtdatahash" xmlns:w16se="http://schemas.microsoft.com/office/word/2015/wordml/symex" xmlns:wpg="http://schemas.microsoft.com/office/word/2010/wordprocessingGroup" xmlns:wpi="http://schemas.microsoft.com/office/word/2010/wordprocessingInk" xmlns:wne="http://schemas.microsoft.com/office/word/2006/wordml" xmlns:wps="http://schemas.microsoft.com/office/word/2010/wordprocessingShape" mc:Ignorable="w14 w15 w16se w16cid w16 w16cex w16sdtdh wp14">
+<w:footnotes xmlns:wpc="http://schemas.microsoft.com/office/word/2010/wordprocessingCanvas" xmlns:cx="http://schemas.microsoft.com/office/drawing/2014/chartex" xmlns:cx1="http://schemas.microsoft.com/office/drawing/2015/9/8/chartex" xmlns:cx2="http://schemas.microsoft.com/office/drawing/2015/10/21/chartex" xmlns:cx3="http://schemas.microsoft.com/office/drawing/2016/5/9/chartex" xmlns:cx4="http://schemas.microsoft.com/office/drawing/2016/5/10/chartex" xmlns:cx5="http://schemas.microsoft.com/office/drawing/2016/5/11/chartex" xmlns:cx6="http://schemas.microsoft.com/office/drawing/2016/5/12/chartex" xmlns:cx7="http://schemas.microsoft.com/office/drawing/2016/5/13/chartex" xmlns:cx8="http://schemas.microsoft.com/office/drawing/2016/5/14/chartex" xmlns:mc="http://schemas.openxmlformats.org/markup-compatibility/2006" xmlns:aink="http://schemas.microsoft.com/office/drawing/2016/ink" xmlns:am3d="http://schemas.microsoft.com/office/drawing/2017/model3d" xmlns:o="urn:schemas-microsoft-com:office:office" xmlns:oel="http://schemas.microsoft.com/office/2019/extlst" xmlns:r="http://schemas.openxmlformats.org/officeDocument/2006/relationships" xmlns:m="http://schemas.openxmlformats.org/officeDocument/2006/math" xmlns:v="urn:schemas-microsoft-com:vml" xmlns:wp14="http://schemas.microsoft.com/office/word/2010/wordprocessingDrawing" xmlns:wp="http://schemas.openxmlformats.org/drawingml/2006/wordprocessingDrawing" xmlns:w10="urn:schemas-microsoft-com:office:word" xmlns:w="http://schemas.openxmlformats.org/wordprocessingml/2006/main" xmlns:w14="http://schemas.microsoft.com/office/word/2010/wordml" xmlns:w15="http://schemas.microsoft.com/office/word/2012/wordml" xmlns:w16cex="http://schemas.microsoft.com/office/word/2018/wordml/cex" xmlns:w16cid="http://schemas.microsoft.com/office/word/2016/wordml/cid" xmlns:w16="http://schemas.microsoft.com/office/word/2018/wordml" xmlns:w16du="http://schemas.microsoft.com/office/word/2023/wordml/word16du" xmlns:w16sdtdh="http://schemas.microsoft.com/office/word/2020/wordml/sdtdatahash" xmlns:w16se="http://schemas.microsoft.com/office/word/2015/wordml/symex" xmlns:wpg="http://schemas.microsoft.com/office/word/2010/wordprocessingGroup" xmlns:wpi="http://schemas.microsoft.com/office/word/2010/wordprocessingInk" xmlns:wne="http://schemas.microsoft.com/office/word/2006/wordml" xmlns:wps="http://schemas.microsoft.com/office/word/2010/wordprocessingShape" mc:Ignorable="w14 w15 w16se w16cid w16 w16cex w16sdtdh w16du wp14">
   <w:footnote w:type="separator" w:id="-1">
     <w:p>
       <w:r>
@@ -5712,7 +6084,7 @@
 </file>
 
 <file path=word/header1.xml><?xml version="1.0" encoding="utf-8"?>
-<w:hdr xmlns:wpc="http://schemas.microsoft.com/office/word/2010/wordprocessingCanvas" xmlns:cx="http://schemas.microsoft.com/office/drawing/2014/chartex" xmlns:cx1="http://schemas.microsoft.com/office/drawing/2015/9/8/chartex" xmlns:cx2="http://schemas.microsoft.com/office/drawing/2015/10/21/chartex" xmlns:cx3="http://schemas.microsoft.com/office/drawing/2016/5/9/chartex" xmlns:cx4="http://schemas.microsoft.com/office/drawing/2016/5/10/chartex" xmlns:cx5="http://schemas.microsoft.com/office/drawing/2016/5/11/chartex" xmlns:cx6="http://schemas.microsoft.com/office/drawing/2016/5/12/chartex" xmlns:cx7="http://schemas.microsoft.com/office/drawing/2016/5/13/chartex" xmlns:cx8="http://schemas.microsoft.com/office/drawing/2016/5/14/chartex" xmlns:mc="http://schemas.openxmlformats.org/markup-compatibility/2006" xmlns:aink="http://schemas.microsoft.com/office/drawing/2016/ink" xmlns:am3d="http://schemas.microsoft.com/office/drawing/2017/model3d" xmlns:o="urn:schemas-microsoft-com:office:office" xmlns:oel="http://schemas.microsoft.com/office/2019/extlst" xmlns:r="http://schemas.openxmlformats.org/officeDocument/2006/relationships" xmlns:m="http://schemas.openxmlformats.org/officeDocument/2006/math" xmlns:v="urn:schemas-microsoft-com:vml" xmlns:wp14="http://schemas.microsoft.com/office/word/2010/wordprocessingDrawing" xmlns:wp="http://schemas.openxmlformats.org/drawingml/2006/wordprocessingDrawing" xmlns:w10="urn:schemas-microsoft-com:office:word" xmlns:w="http://schemas.openxmlformats.org/wordprocessingml/2006/main" xmlns:w14="http://schemas.microsoft.com/office/word/2010/wordml" xmlns:w15="http://schemas.microsoft.com/office/word/2012/wordml" xmlns:w16cex="http://schemas.microsoft.com/office/word/2018/wordml/cex" xmlns:w16cid="http://schemas.microsoft.com/office/word/2016/wordml/cid" xmlns:w16="http://schemas.microsoft.com/office/word/2018/wordml" xmlns:w16sdtdh="http://schemas.microsoft.com/office/word/2020/wordml/sdtdatahash" xmlns:w16se="http://schemas.microsoft.com/office/word/2015/wordml/symex" xmlns:wpg="http://schemas.microsoft.com/office/word/2010/wordprocessingGroup" xmlns:wpi="http://schemas.microsoft.com/office/word/2010/wordprocessingInk" xmlns:wne="http://schemas.microsoft.com/office/word/2006/wordml" xmlns:wps="http://schemas.microsoft.com/office/word/2010/wordprocessingShape" mc:Ignorable="w14 w15 w16se w16cid w16 w16cex w16sdtdh wp14">
+<w:hdr xmlns:wpc="http://schemas.microsoft.com/office/word/2010/wordprocessingCanvas" xmlns:cx="http://schemas.microsoft.com/office/drawing/2014/chartex" xmlns:cx1="http://schemas.microsoft.com/office/drawing/2015/9/8/chartex" xmlns:cx2="http://schemas.microsoft.com/office/drawing/2015/10/21/chartex" xmlns:cx3="http://schemas.microsoft.com/office/drawing/2016/5/9/chartex" xmlns:cx4="http://schemas.microsoft.com/office/drawing/2016/5/10/chartex" xmlns:cx5="http://schemas.microsoft.com/office/drawing/2016/5/11/chartex" xmlns:cx6="http://schemas.microsoft.com/office/drawing/2016/5/12/chartex" xmlns:cx7="http://schemas.microsoft.com/office/drawing/2016/5/13/chartex" xmlns:cx8="http://schemas.microsoft.com/office/drawing/2016/5/14/chartex" xmlns:mc="http://schemas.openxmlformats.org/markup-compatibility/2006" xmlns:aink="http://schemas.microsoft.com/office/drawing/2016/ink" xmlns:am3d="http://schemas.microsoft.com/office/drawing/2017/model3d" xmlns:o="urn:schemas-microsoft-com:office:office" xmlns:oel="http://schemas.microsoft.com/office/2019/extlst" xmlns:r="http://schemas.openxmlformats.org/officeDocument/2006/relationships" xmlns:m="http://schemas.openxmlformats.org/officeDocument/2006/math" xmlns:v="urn:schemas-microsoft-com:vml" xmlns:wp14="http://schemas.microsoft.com/office/word/2010/wordprocessingDrawing" xmlns:wp="http://schemas.openxmlformats.org/drawingml/2006/wordprocessingDrawing" xmlns:w10="urn:schemas-microsoft-com:office:word" xmlns:w="http://schemas.openxmlformats.org/wordprocessingml/2006/main" xmlns:w14="http://schemas.microsoft.com/office/word/2010/wordml" xmlns:w15="http://schemas.microsoft.com/office/word/2012/wordml" xmlns:w16cex="http://schemas.microsoft.com/office/word/2018/wordml/cex" xmlns:w16cid="http://schemas.microsoft.com/office/word/2016/wordml/cid" xmlns:w16="http://schemas.microsoft.com/office/word/2018/wordml" xmlns:w16du="http://schemas.microsoft.com/office/word/2023/wordml/word16du" xmlns:w16sdtdh="http://schemas.microsoft.com/office/word/2020/wordml/sdtdatahash" xmlns:w16se="http://schemas.microsoft.com/office/word/2015/wordml/symex" xmlns:wpg="http://schemas.microsoft.com/office/word/2010/wordprocessingGroup" xmlns:wpi="http://schemas.microsoft.com/office/word/2010/wordprocessingInk" xmlns:wne="http://schemas.microsoft.com/office/word/2006/wordml" xmlns:wps="http://schemas.microsoft.com/office/word/2010/wordprocessingShape" mc:Ignorable="w14 w15 w16se w16cid w16 w16cex w16sdtdh w16du wp14">
   <w:p>
     <w:pPr>
       <w:pStyle w:val="Cabealho"/>
@@ -5727,7 +6099,7 @@
 </file>
 
 <file path=word/header2.xml><?xml version="1.0" encoding="utf-8"?>
-<w:hdr xmlns:wpc="http://schemas.microsoft.com/office/word/2010/wordprocessingCanvas" xmlns:cx="http://schemas.microsoft.com/office/drawing/2014/chartex" xmlns:cx1="http://schemas.microsoft.com/office/drawing/2015/9/8/chartex" xmlns:cx2="http://schemas.microsoft.com/office/drawing/2015/10/21/chartex" xmlns:cx3="http://schemas.microsoft.com/office/drawing/2016/5/9/chartex" xmlns:cx4="http://schemas.microsoft.com/office/drawing/2016/5/10/chartex" xmlns:cx5="http://schemas.microsoft.com/office/drawing/2016/5/11/chartex" xmlns:cx6="http://schemas.microsoft.com/office/drawing/2016/5/12/chartex" xmlns:cx7="http://schemas.microsoft.com/office/drawing/2016/5/13/chartex" xmlns:cx8="http://schemas.microsoft.com/office/drawing/2016/5/14/chartex" xmlns:mc="http://schemas.openxmlformats.org/markup-compatibility/2006" xmlns:aink="http://schemas.microsoft.com/office/drawing/2016/ink" xmlns:am3d="http://schemas.microsoft.com/office/drawing/2017/model3d" xmlns:o="urn:schemas-microsoft-com:office:office" xmlns:oel="http://schemas.microsoft.com/office/2019/extlst" xmlns:r="http://schemas.openxmlformats.org/officeDocument/2006/relationships" xmlns:m="http://schemas.openxmlformats.org/officeDocument/2006/math" xmlns:v="urn:schemas-microsoft-com:vml" xmlns:wp14="http://schemas.microsoft.com/office/word/2010/wordprocessingDrawing" xmlns:wp="http://schemas.openxmlformats.org/drawingml/2006/wordprocessingDrawing" xmlns:w10="urn:schemas-microsoft-com:office:word" xmlns:w="http://schemas.openxmlformats.org/wordprocessingml/2006/main" xmlns:w14="http://schemas.microsoft.com/office/word/2010/wordml" xmlns:w15="http://schemas.microsoft.com/office/word/2012/wordml" xmlns:w16cex="http://schemas.microsoft.com/office/word/2018/wordml/cex" xmlns:w16cid="http://schemas.microsoft.com/office/word/2016/wordml/cid" xmlns:w16="http://schemas.microsoft.com/office/word/2018/wordml" xmlns:w16sdtdh="http://schemas.microsoft.com/office/word/2020/wordml/sdtdatahash" xmlns:w16se="http://schemas.microsoft.com/office/word/2015/wordml/symex" xmlns:wpg="http://schemas.microsoft.com/office/word/2010/wordprocessingGroup" xmlns:wpi="http://schemas.microsoft.com/office/word/2010/wordprocessingInk" xmlns:wne="http://schemas.microsoft.com/office/word/2006/wordml" xmlns:wps="http://schemas.microsoft.com/office/word/2010/wordprocessingShape" mc:Ignorable="w14 w15 w16se w16cid w16 w16cex w16sdtdh wp14">
+<w:hdr xmlns:wpc="http://schemas.microsoft.com/office/word/2010/wordprocessingCanvas" xmlns:cx="http://schemas.microsoft.com/office/drawing/2014/chartex" xmlns:cx1="http://schemas.microsoft.com/office/drawing/2015/9/8/chartex" xmlns:cx2="http://schemas.microsoft.com/office/drawing/2015/10/21/chartex" xmlns:cx3="http://schemas.microsoft.com/office/drawing/2016/5/9/chartex" xmlns:cx4="http://schemas.microsoft.com/office/drawing/2016/5/10/chartex" xmlns:cx5="http://schemas.microsoft.com/office/drawing/2016/5/11/chartex" xmlns:cx6="http://schemas.microsoft.com/office/drawing/2016/5/12/chartex" xmlns:cx7="http://schemas.microsoft.com/office/drawing/2016/5/13/chartex" xmlns:cx8="http://schemas.microsoft.com/office/drawing/2016/5/14/chartex" xmlns:mc="http://schemas.openxmlformats.org/markup-compatibility/2006" xmlns:aink="http://schemas.microsoft.com/office/drawing/2016/ink" xmlns:am3d="http://schemas.microsoft.com/office/drawing/2017/model3d" xmlns:o="urn:schemas-microsoft-com:office:office" xmlns:oel="http://schemas.microsoft.com/office/2019/extlst" xmlns:r="http://schemas.openxmlformats.org/officeDocument/2006/relationships" xmlns:m="http://schemas.openxmlformats.org/officeDocument/2006/math" xmlns:v="urn:schemas-microsoft-com:vml" xmlns:wp14="http://schemas.microsoft.com/office/word/2010/wordprocessingDrawing" xmlns:wp="http://schemas.openxmlformats.org/drawingml/2006/wordprocessingDrawing" xmlns:w10="urn:schemas-microsoft-com:office:word" xmlns:w="http://schemas.openxmlformats.org/wordprocessingml/2006/main" xmlns:w14="http://schemas.microsoft.com/office/word/2010/wordml" xmlns:w15="http://schemas.microsoft.com/office/word/2012/wordml" xmlns:w16cex="http://schemas.microsoft.com/office/word/2018/wordml/cex" xmlns:w16cid="http://schemas.microsoft.com/office/word/2016/wordml/cid" xmlns:w16="http://schemas.microsoft.com/office/word/2018/wordml" xmlns:w16du="http://schemas.microsoft.com/office/word/2023/wordml/word16du" xmlns:w16sdtdh="http://schemas.microsoft.com/office/word/2020/wordml/sdtdatahash" xmlns:w16se="http://schemas.microsoft.com/office/word/2015/wordml/symex" xmlns:wpg="http://schemas.microsoft.com/office/word/2010/wordprocessingGroup" xmlns:wpi="http://schemas.microsoft.com/office/word/2010/wordprocessingInk" xmlns:wne="http://schemas.microsoft.com/office/word/2006/wordml" xmlns:wps="http://schemas.microsoft.com/office/word/2010/wordprocessingShape" mc:Ignorable="w14 w15 w16se w16cid w16 w16cex w16sdtdh w16du wp14">
   <w:tbl>
     <w:tblPr>
       <w:tblW w:w="0" w:type="auto"/>
@@ -5829,7 +6201,7 @@
 </file>
 
 <file path=word/numbering.xml><?xml version="1.0" encoding="utf-8"?>
-<w:numbering xmlns:wpc="http://schemas.microsoft.com/office/word/2010/wordprocessingCanvas" xmlns:cx="http://schemas.microsoft.com/office/drawing/2014/chartex" xmlns:cx1="http://schemas.microsoft.com/office/drawing/2015/9/8/chartex" xmlns:cx2="http://schemas.microsoft.com/office/drawing/2015/10/21/chartex" xmlns:cx3="http://schemas.microsoft.com/office/drawing/2016/5/9/chartex" xmlns:cx4="http://schemas.microsoft.com/office/drawing/2016/5/10/chartex" xmlns:cx5="http://schemas.microsoft.com/office/drawing/2016/5/11/chartex" xmlns:cx6="http://schemas.microsoft.com/office/drawing/2016/5/12/chartex" xmlns:cx7="http://schemas.microsoft.com/office/drawing/2016/5/13/chartex" xmlns:cx8="http://schemas.microsoft.com/office/drawing/2016/5/14/chartex" xmlns:mc="http://schemas.openxmlformats.org/markup-compatibility/2006" xmlns:aink="http://schemas.microsoft.com/office/drawing/2016/ink" xmlns:am3d="http://schemas.microsoft.com/office/drawing/2017/model3d" xmlns:o="urn:schemas-microsoft-com:office:office" xmlns:oel="http://schemas.microsoft.com/office/2019/extlst" xmlns:r="http://schemas.openxmlformats.org/officeDocument/2006/relationships" xmlns:m="http://schemas.openxmlformats.org/officeDocument/2006/math" xmlns:v="urn:schemas-microsoft-com:vml" xmlns:wp14="http://schemas.microsoft.com/office/word/2010/wordprocessingDrawing" xmlns:wp="http://schemas.openxmlformats.org/drawingml/2006/wordprocessingDrawing" xmlns:w10="urn:schemas-microsoft-com:office:word" xmlns:w="http://schemas.openxmlformats.org/wordprocessingml/2006/main" xmlns:w14="http://schemas.microsoft.com/office/word/2010/wordml" xmlns:w15="http://schemas.microsoft.com/office/word/2012/wordml" xmlns:w16cex="http://schemas.microsoft.com/office/word/2018/wordml/cex" xmlns:w16cid="http://schemas.microsoft.com/office/word/2016/wordml/cid" xmlns:w16="http://schemas.microsoft.com/office/word/2018/wordml" xmlns:w16sdtdh="http://schemas.microsoft.com/office/word/2020/wordml/sdtdatahash" xmlns:w16se="http://schemas.microsoft.com/office/word/2015/wordml/symex" xmlns:wpg="http://schemas.microsoft.com/office/word/2010/wordprocessingGroup" xmlns:wpi="http://schemas.microsoft.com/office/word/2010/wordprocessingInk" xmlns:wne="http://schemas.microsoft.com/office/word/2006/wordml" xmlns:wps="http://schemas.microsoft.com/office/word/2010/wordprocessingShape" mc:Ignorable="w14 w15 w16se w16cid w16 w16cex w16sdtdh wp14">
+<w:numbering xmlns:wpc="http://schemas.microsoft.com/office/word/2010/wordprocessingCanvas" xmlns:cx="http://schemas.microsoft.com/office/drawing/2014/chartex" xmlns:cx1="http://schemas.microsoft.com/office/drawing/2015/9/8/chartex" xmlns:cx2="http://schemas.microsoft.com/office/drawing/2015/10/21/chartex" xmlns:cx3="http://schemas.microsoft.com/office/drawing/2016/5/9/chartex" xmlns:cx4="http://schemas.microsoft.com/office/drawing/2016/5/10/chartex" xmlns:cx5="http://schemas.microsoft.com/office/drawing/2016/5/11/chartex" xmlns:cx6="http://schemas.microsoft.com/office/drawing/2016/5/12/chartex" xmlns:cx7="http://schemas.microsoft.com/office/drawing/2016/5/13/chartex" xmlns:cx8="http://schemas.microsoft.com/office/drawing/2016/5/14/chartex" xmlns:mc="http://schemas.openxmlformats.org/markup-compatibility/2006" xmlns:aink="http://schemas.microsoft.com/office/drawing/2016/ink" xmlns:am3d="http://schemas.microsoft.com/office/drawing/2017/model3d" xmlns:o="urn:schemas-microsoft-com:office:office" xmlns:oel="http://schemas.microsoft.com/office/2019/extlst" xmlns:r="http://schemas.openxmlformats.org/officeDocument/2006/relationships" xmlns:m="http://schemas.openxmlformats.org/officeDocument/2006/math" xmlns:v="urn:schemas-microsoft-com:vml" xmlns:wp14="http://schemas.microsoft.com/office/word/2010/wordprocessingDrawing" xmlns:wp="http://schemas.openxmlformats.org/drawingml/2006/wordprocessingDrawing" xmlns:w10="urn:schemas-microsoft-com:office:word" xmlns:w="http://schemas.openxmlformats.org/wordprocessingml/2006/main" xmlns:w14="http://schemas.microsoft.com/office/word/2010/wordml" xmlns:w15="http://schemas.microsoft.com/office/word/2012/wordml" xmlns:w16cex="http://schemas.microsoft.com/office/word/2018/wordml/cex" xmlns:w16cid="http://schemas.microsoft.com/office/word/2016/wordml/cid" xmlns:w16="http://schemas.microsoft.com/office/word/2018/wordml" xmlns:w16du="http://schemas.microsoft.com/office/word/2023/wordml/word16du" xmlns:w16sdtdh="http://schemas.microsoft.com/office/word/2020/wordml/sdtdatahash" xmlns:w16se="http://schemas.microsoft.com/office/word/2015/wordml/symex" xmlns:wpg="http://schemas.microsoft.com/office/word/2010/wordprocessingGroup" xmlns:wpi="http://schemas.microsoft.com/office/word/2010/wordprocessingInk" xmlns:wne="http://schemas.microsoft.com/office/word/2006/wordml" xmlns:wps="http://schemas.microsoft.com/office/word/2010/wordprocessingShape" mc:Ignorable="w14 w15 w16se w16cid w16 w16cex w16sdtdh w16du wp14">
   <w:abstractNum w:abstractNumId="0" w15:restartNumberingAfterBreak="0">
     <w:nsid w:val="FFFFFFFB"/>
     <w:multiLevelType w:val="multilevel"/>
@@ -7042,7 +7414,7 @@
 </file>
 
 <file path=word/people.xml><?xml version="1.0" encoding="utf-8"?>
-<w15:people xmlns:wpc="http://schemas.microsoft.com/office/word/2010/wordprocessingCanvas" xmlns:cx="http://schemas.microsoft.com/office/drawing/2014/chartex" xmlns:cx1="http://schemas.microsoft.com/office/drawing/2015/9/8/chartex" xmlns:cx2="http://schemas.microsoft.com/office/drawing/2015/10/21/chartex" xmlns:cx3="http://schemas.microsoft.com/office/drawing/2016/5/9/chartex" xmlns:cx4="http://schemas.microsoft.com/office/drawing/2016/5/10/chartex" xmlns:cx5="http://schemas.microsoft.com/office/drawing/2016/5/11/chartex" xmlns:cx6="http://schemas.microsoft.com/office/drawing/2016/5/12/chartex" xmlns:cx7="http://schemas.microsoft.com/office/drawing/2016/5/13/chartex" xmlns:cx8="http://schemas.microsoft.com/office/drawing/2016/5/14/chartex" xmlns:mc="http://schemas.openxmlformats.org/markup-compatibility/2006" xmlns:aink="http://schemas.microsoft.com/office/drawing/2016/ink" xmlns:am3d="http://schemas.microsoft.com/office/drawing/2017/model3d" xmlns:o="urn:schemas-microsoft-com:office:office" xmlns:oel="http://schemas.microsoft.com/office/2019/extlst" xmlns:r="http://schemas.openxmlformats.org/officeDocument/2006/relationships" xmlns:m="http://schemas.openxmlformats.org/officeDocument/2006/math" xmlns:v="urn:schemas-microsoft-com:vml" xmlns:wp14="http://schemas.microsoft.com/office/word/2010/wordprocessingDrawing" xmlns:wp="http://schemas.openxmlformats.org/drawingml/2006/wordprocessingDrawing" xmlns:w10="urn:schemas-microsoft-com:office:word" xmlns:w="http://schemas.openxmlformats.org/wordprocessingml/2006/main" xmlns:w14="http://schemas.microsoft.com/office/word/2010/wordml" xmlns:w15="http://schemas.microsoft.com/office/word/2012/wordml" xmlns:w16cex="http://schemas.microsoft.com/office/word/2018/wordml/cex" xmlns:w16cid="http://schemas.microsoft.com/office/word/2016/wordml/cid" xmlns:w16="http://schemas.microsoft.com/office/word/2018/wordml" xmlns:w16sdtdh="http://schemas.microsoft.com/office/word/2020/wordml/sdtdatahash" xmlns:w16se="http://schemas.microsoft.com/office/word/2015/wordml/symex" xmlns:wpg="http://schemas.microsoft.com/office/word/2010/wordprocessingGroup" xmlns:wpi="http://schemas.microsoft.com/office/word/2010/wordprocessingInk" xmlns:wne="http://schemas.microsoft.com/office/word/2006/wordml" xmlns:wps="http://schemas.microsoft.com/office/word/2010/wordprocessingShape" mc:Ignorable="w14 w15 w16se w16cid w16 w16cex w16sdtdh wp14">
+<w15:people xmlns:wpc="http://schemas.microsoft.com/office/word/2010/wordprocessingCanvas" xmlns:cx="http://schemas.microsoft.com/office/drawing/2014/chartex" xmlns:cx1="http://schemas.microsoft.com/office/drawing/2015/9/8/chartex" xmlns:cx2="http://schemas.microsoft.com/office/drawing/2015/10/21/chartex" xmlns:cx3="http://schemas.microsoft.com/office/drawing/2016/5/9/chartex" xmlns:cx4="http://schemas.microsoft.com/office/drawing/2016/5/10/chartex" xmlns:cx5="http://schemas.microsoft.com/office/drawing/2016/5/11/chartex" xmlns:cx6="http://schemas.microsoft.com/office/drawing/2016/5/12/chartex" xmlns:cx7="http://schemas.microsoft.com/office/drawing/2016/5/13/chartex" xmlns:cx8="http://schemas.microsoft.com/office/drawing/2016/5/14/chartex" xmlns:mc="http://schemas.openxmlformats.org/markup-compatibility/2006" xmlns:aink="http://schemas.microsoft.com/office/drawing/2016/ink" xmlns:am3d="http://schemas.microsoft.com/office/drawing/2017/model3d" xmlns:o="urn:schemas-microsoft-com:office:office" xmlns:oel="http://schemas.microsoft.com/office/2019/extlst" xmlns:r="http://schemas.openxmlformats.org/officeDocument/2006/relationships" xmlns:m="http://schemas.openxmlformats.org/officeDocument/2006/math" xmlns:v="urn:schemas-microsoft-com:vml" xmlns:wp14="http://schemas.microsoft.com/office/word/2010/wordprocessingDrawing" xmlns:wp="http://schemas.openxmlformats.org/drawingml/2006/wordprocessingDrawing" xmlns:w10="urn:schemas-microsoft-com:office:word" xmlns:w="http://schemas.openxmlformats.org/wordprocessingml/2006/main" xmlns:w14="http://schemas.microsoft.com/office/word/2010/wordml" xmlns:w15="http://schemas.microsoft.com/office/word/2012/wordml" xmlns:w16cex="http://schemas.microsoft.com/office/word/2018/wordml/cex" xmlns:w16cid="http://schemas.microsoft.com/office/word/2016/wordml/cid" xmlns:w16="http://schemas.microsoft.com/office/word/2018/wordml" xmlns:w16du="http://schemas.microsoft.com/office/word/2023/wordml/word16du" xmlns:w16sdtdh="http://schemas.microsoft.com/office/word/2020/wordml/sdtdatahash" xmlns:w16se="http://schemas.microsoft.com/office/word/2015/wordml/symex" xmlns:wpg="http://schemas.microsoft.com/office/word/2010/wordprocessingGroup" xmlns:wpi="http://schemas.microsoft.com/office/word/2010/wordprocessingInk" xmlns:wne="http://schemas.microsoft.com/office/word/2006/wordml" xmlns:wps="http://schemas.microsoft.com/office/word/2010/wordprocessingShape" mc:Ignorable="w14 w15 w16se w16cid w16 w16cex w16sdtdh w16du wp14">
   <w15:person w15:author="Luciana Pereira de Araújo Kohler">
     <w15:presenceInfo w15:providerId="AD" w15:userId="S::lpa@furb.br::c258f459-251d-4334-81d6-85cd6d514717"/>
   </w15:person>
@@ -7050,7 +7422,7 @@
 </file>
 
 <file path=word/styles.xml><?xml version="1.0" encoding="utf-8"?>
-<w:styles xmlns:mc="http://schemas.openxmlformats.org/markup-compatibility/2006" xmlns:r="http://schemas.openxmlformats.org/officeDocument/2006/relationships" xmlns:w="http://schemas.openxmlformats.org/wordprocessingml/2006/main" xmlns:w14="http://schemas.microsoft.com/office/word/2010/wordml" xmlns:w15="http://schemas.microsoft.com/office/word/2012/wordml" xmlns:w16cex="http://schemas.microsoft.com/office/word/2018/wordml/cex" xmlns:w16cid="http://schemas.microsoft.com/office/word/2016/wordml/cid" xmlns:w16="http://schemas.microsoft.com/office/word/2018/wordml" xmlns:w16sdtdh="http://schemas.microsoft.com/office/word/2020/wordml/sdtdatahash" xmlns:w16se="http://schemas.microsoft.com/office/word/2015/wordml/symex" mc:Ignorable="w14 w15 w16se w16cid w16 w16cex w16sdtdh">
+<w:styles xmlns:mc="http://schemas.openxmlformats.org/markup-compatibility/2006" xmlns:r="http://schemas.openxmlformats.org/officeDocument/2006/relationships" xmlns:w="http://schemas.openxmlformats.org/wordprocessingml/2006/main" xmlns:w14="http://schemas.microsoft.com/office/word/2010/wordml" xmlns:w15="http://schemas.microsoft.com/office/word/2012/wordml" xmlns:w16cex="http://schemas.microsoft.com/office/word/2018/wordml/cex" xmlns:w16cid="http://schemas.microsoft.com/office/word/2016/wordml/cid" xmlns:w16="http://schemas.microsoft.com/office/word/2018/wordml" xmlns:w16du="http://schemas.microsoft.com/office/word/2023/wordml/word16du" xmlns:w16sdtdh="http://schemas.microsoft.com/office/word/2020/wordml/sdtdatahash" xmlns:w16se="http://schemas.microsoft.com/office/word/2015/wordml/symex" mc:Ignorable="w14 w15 w16se w16cid w16 w16cex w16sdtdh w16du">
   <w:docDefaults>
     <w:rPrDefault>
       <w:rPr>
